--- a/1. Final Documentation/25. Traning Document/Training and User Manual v1.0(kwino).docx
+++ b/1. Final Documentation/25. Traning Document/Training and User Manual v1.0(kwino).docx
@@ -10,6 +10,7 @@
           <w:docPartUnique/>
         </w:docPartObj>
       </w:sdtPr>
+      <w:sdtEndPr/>
       <w:sdtContent>
         <w:p/>
         <w:p/>
@@ -175,7 +176,7 @@
                     <wp:extent cx="5653405" cy="3916045"/>
                     <wp:effectExtent l="0" t="0" r="10160" b="6350"/>
                     <wp:wrapSquare wrapText="bothSides"/>
-                    <wp:docPr id="2" name="Text Box 23"/>
+                    <wp:docPr id="4" name="Text Box 23"/>
                     <wp:cNvGraphicFramePr/>
                     <a:graphic xmlns:a="http://schemas.openxmlformats.org/drawingml/2006/main">
                       <a:graphicData uri="http://schemas.microsoft.com/office/word/2010/wordprocessingShape">
@@ -247,7 +248,7 @@
               </mc:Choice>
               <mc:Fallback>
                 <w:pict>
-                  <v:rect w14:anchorId="59902260" id="Text Box 23" o:spid="_x0000_s1026" style="position:absolute;left:0;text-align:left;margin-left:89.3pt;margin-top:383.1pt;width:445.15pt;height:308.35pt;z-index:3;visibility:visible;mso-wrap-style:square;mso-width-percent:730;mso-height-percent:360;mso-wrap-distance-left:9pt;mso-wrap-distance-top:0;mso-wrap-distance-right:9pt;mso-wrap-distance-bottom:0;mso-position-horizontal:absolute;mso-position-horizontal-relative:page;mso-position-vertical:absolute;mso-position-vertical-relative:page;mso-width-percent:730;mso-height-percent:360;mso-width-relative:page;mso-height-relative:page;v-text-anchor:bottom" o:gfxdata="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" filled="f" stroked="f" strokeweight=".18mm">
+                  <v:rect w14:anchorId="59902260" id="Text Box 23" o:spid="_x0000_s1026" style="position:absolute;left:0;text-align:left;margin-left:89.3pt;margin-top:383.1pt;width:445.15pt;height:308.35pt;z-index:3;visibility:visible;mso-wrap-style:square;mso-width-percent:730;mso-height-percent:360;mso-wrap-distance-left:9pt;mso-wrap-distance-top:0;mso-wrap-distance-right:9pt;mso-wrap-distance-bottom:0;mso-position-horizontal:absolute;mso-position-horizontal-relative:page;mso-position-vertical:absolute;mso-position-vertical-relative:page;mso-width-percent:730;mso-height-percent:360;mso-width-relative:page;mso-height-relative:page;v-text-anchor:bottom" o:gfxdata="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" filled="f" stroked="f" strokeweight=".18mm">
                     <v:textbox inset="0,0,0,0">
                       <w:txbxContent>
                         <w:p>
@@ -298,7 +299,7 @@
                     <wp:extent cx="5653405" cy="208915"/>
                     <wp:effectExtent l="0" t="0" r="10160" b="7620"/>
                     <wp:wrapSquare wrapText="bothSides"/>
-                    <wp:docPr id="4" name="Text Box 111"/>
+                    <wp:docPr id="5" name="Text Box 111"/>
                     <wp:cNvGraphicFramePr/>
                     <a:graphic xmlns:a="http://schemas.openxmlformats.org/drawingml/2006/main">
                       <a:graphicData uri="http://schemas.microsoft.com/office/word/2010/wordprocessingShape">
@@ -350,6 +351,7 @@
                                       <w:calendar w:val="gregorian"/>
                                     </w:date>
                                   </w:sdtPr>
+                                  <w:sdtEndPr/>
                                   <w:sdtContent>
                                     <w:r>
                                       <w:rPr>
@@ -385,7 +387,7 @@
               </mc:Choice>
               <mc:Fallback>
                 <w:pict>
-                  <v:rect w14:anchorId="023B6B92" id="Text Box 111" o:spid="_x0000_s1027" style="position:absolute;left:0;text-align:left;margin-left:89.3pt;margin-top:3334.05pt;width:445.15pt;height:16.45pt;z-index:4;visibility:visible;mso-wrap-style:square;mso-width-percent:730;mso-height-percent:360;mso-wrap-distance-left:9pt;mso-wrap-distance-top:0;mso-wrap-distance-right:9pt;mso-wrap-distance-bottom:0;mso-position-horizontal:absolute;mso-position-horizontal-relative:page;mso-position-vertical:absolute;mso-position-vertical-relative:page;mso-width-percent:730;mso-height-percent:360;mso-width-relative:page;mso-height-relative:page;v-text-anchor:bottom" o:gfxdata="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" filled="f" stroked="f" strokeweight=".18mm">
+                  <v:rect w14:anchorId="023B6B92" id="Text Box 111" o:spid="_x0000_s1027" style="position:absolute;left:0;text-align:left;margin-left:89.3pt;margin-top:3334.05pt;width:445.15pt;height:16.45pt;z-index:4;visibility:visible;mso-wrap-style:square;mso-width-percent:730;mso-height-percent:360;mso-wrap-distance-left:9pt;mso-wrap-distance-top:0;mso-wrap-distance-right:9pt;mso-wrap-distance-bottom:0;mso-position-horizontal:absolute;mso-position-horizontal-relative:page;mso-position-vertical:absolute;mso-position-vertical-relative:page;mso-width-percent:730;mso-height-percent:360;mso-width-relative:page;mso-height-relative:page;v-text-anchor:bottom" o:gfxdata="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" filled="f" stroked="f" strokeweight=".18mm">
                     <v:textbox style="mso-fit-shape-to-text:t" inset="0,0,0,0">
                       <w:txbxContent>
                         <w:p>
@@ -407,6 +409,7 @@
                                 <w:calendar w:val="gregorian"/>
                               </w:date>
                             </w:sdtPr>
+                            <w:sdtEndPr/>
                             <w:sdtContent>
                               <w:r>
                                 <w:rPr>
@@ -1001,7 +1004,7 @@
           <w:pPr>
             <w:pStyle w:val="TOCHeading"/>
             <w:rPr>
-              <w:rFonts w:ascii="Verdana" w:hAnsi="Verdana" w:hint="eastAsia"/>
+              <w:rFonts w:ascii="Verdana" w:hAnsi="Verdana"/>
               <w:sz w:val="20"/>
               <w:szCs w:val="20"/>
             </w:rPr>
@@ -1024,7 +1027,7 @@
               <w:tab w:val="right" w:leader="dot" w:pos="9017"/>
             </w:tabs>
             <w:rPr>
-              <w:rFonts w:ascii="Verdana" w:eastAsiaTheme="minorEastAsia" w:hAnsi="Verdana" w:cstheme="minorBidi" w:hint="eastAsia"/>
+              <w:rFonts w:ascii="Verdana" w:eastAsiaTheme="minorEastAsia" w:hAnsi="Verdana" w:cstheme="minorBidi"/>
               <w:noProof/>
               <w:sz w:val="20"/>
               <w:szCs w:val="20"/>
@@ -1468,7 +1471,7 @@
               <w:tab w:val="right" w:leader="dot" w:pos="9017"/>
             </w:tabs>
             <w:rPr>
-              <w:rFonts w:ascii="Verdana" w:eastAsiaTheme="minorEastAsia" w:hAnsi="Verdana" w:cstheme="minorBidi" w:hint="eastAsia"/>
+              <w:rFonts w:ascii="Verdana" w:eastAsiaTheme="minorEastAsia" w:hAnsi="Verdana" w:cstheme="minorBidi"/>
               <w:noProof/>
               <w:sz w:val="20"/>
               <w:szCs w:val="20"/>
@@ -2102,8 +2105,6 @@
               <w:szCs w:val="22"/>
             </w:rPr>
           </w:pPr>
-          <w:bookmarkStart w:id="0" w:name="_GoBack"/>
-          <w:bookmarkEnd w:id="0"/>
         </w:p>
         <w:p>
           <w:pPr>
@@ -2838,8 +2839,8 @@
           <w:numId w:val="2"/>
         </w:numPr>
       </w:pPr>
-      <w:bookmarkStart w:id="1" w:name="_Toc463875247"/>
-      <w:bookmarkEnd w:id="1"/>
+      <w:bookmarkStart w:id="0" w:name="_Toc463875247"/>
+      <w:bookmarkEnd w:id="0"/>
       <w:r>
         <w:lastRenderedPageBreak/>
         <w:t>Installation</w:t>
@@ -2853,8 +2854,8 @@
           <w:numId w:val="2"/>
         </w:numPr>
       </w:pPr>
-      <w:bookmarkStart w:id="2" w:name="_Toc463875248"/>
-      <w:bookmarkEnd w:id="2"/>
+      <w:bookmarkStart w:id="1" w:name="_Toc463875248"/>
+      <w:bookmarkEnd w:id="1"/>
       <w:r>
         <w:t>Step 1 : Run the installer</w:t>
       </w:r>
@@ -2958,8 +2959,8 @@
           <w:numId w:val="2"/>
         </w:numPr>
       </w:pPr>
-      <w:bookmarkStart w:id="3" w:name="_Toc463875249"/>
-      <w:bookmarkEnd w:id="3"/>
+      <w:bookmarkStart w:id="2" w:name="_Toc463875249"/>
+      <w:bookmarkEnd w:id="2"/>
       <w:r>
         <w:t>Step 2 : Follow the instructions of the installer until the end</w:t>
       </w:r>
@@ -3150,8 +3151,8 @@
           <w:numId w:val="2"/>
         </w:numPr>
       </w:pPr>
-      <w:bookmarkStart w:id="4" w:name="_Toc463875250"/>
-      <w:bookmarkEnd w:id="4"/>
+      <w:bookmarkStart w:id="3" w:name="_Toc463875250"/>
+      <w:bookmarkEnd w:id="3"/>
       <w:r>
         <w:t>Step 3 : Navigate to where the application was installed. For example: C:\Program Files (x86)\Weltec Project\Database Evaluator Client</w:t>
       </w:r>
@@ -3520,8 +3521,8 @@
           <w:numId w:val="2"/>
         </w:numPr>
       </w:pPr>
-      <w:bookmarkStart w:id="5" w:name="_Toc463875251"/>
-      <w:bookmarkEnd w:id="5"/>
+      <w:bookmarkStart w:id="4" w:name="_Toc463875251"/>
+      <w:bookmarkEnd w:id="4"/>
       <w:r>
         <w:t>Step 4 :  Run the application as an administrator</w:t>
       </w:r>
@@ -3616,8 +3617,8 @@
           <w:numId w:val="2"/>
         </w:numPr>
       </w:pPr>
-      <w:bookmarkStart w:id="6" w:name="_Toc463875252"/>
-      <w:bookmarkEnd w:id="6"/>
+      <w:bookmarkStart w:id="5" w:name="_Toc463875252"/>
+      <w:bookmarkEnd w:id="5"/>
       <w:r>
         <w:t>Running the Application</w:t>
       </w:r>
@@ -3643,11 +3644,11 @@
           <w:numId w:val="2"/>
         </w:numPr>
       </w:pPr>
-      <w:bookmarkStart w:id="7" w:name="_Toc463875253"/>
+      <w:bookmarkStart w:id="6" w:name="_Toc463875253"/>
       <w:r>
         <w:t>Step 1 : Start DBEvaluation on Client Database System. (Run the application under administrator account who has full access on SQL Server instance.)</w:t>
       </w:r>
-      <w:bookmarkEnd w:id="7"/>
+      <w:bookmarkEnd w:id="6"/>
       <w:r>
         <w:t xml:space="preserve"> </w:t>
       </w:r>
@@ -3815,8 +3816,8 @@
           <w:numId w:val="2"/>
         </w:numPr>
       </w:pPr>
-      <w:bookmarkStart w:id="8" w:name="_Toc463875254"/>
-      <w:bookmarkEnd w:id="8"/>
+      <w:bookmarkStart w:id="7" w:name="_Toc463875254"/>
+      <w:bookmarkEnd w:id="7"/>
       <w:r>
         <w:t>Step 2 : Initial loading screen.</w:t>
       </w:r>
@@ -3932,8 +3933,8 @@
           <w:numId w:val="2"/>
         </w:numPr>
       </w:pPr>
-      <w:bookmarkStart w:id="9" w:name="_Toc463875255"/>
-      <w:bookmarkEnd w:id="9"/>
+      <w:bookmarkStart w:id="8" w:name="_Toc463875255"/>
+      <w:bookmarkEnd w:id="8"/>
       <w:r>
         <w:t>Step 3 : Main Screen and SQL Server instance selection.</w:t>
       </w:r>
@@ -4112,8 +4113,8 @@
           <w:numId w:val="2"/>
         </w:numPr>
       </w:pPr>
-      <w:bookmarkStart w:id="10" w:name="_Toc463875256"/>
-      <w:bookmarkEnd w:id="10"/>
+      <w:bookmarkStart w:id="9" w:name="_Toc463875256"/>
+      <w:bookmarkEnd w:id="9"/>
       <w:r>
         <w:t>Step 4 : User Database selection (Optional)</w:t>
       </w:r>
@@ -4209,8 +4210,8 @@
           <w:numId w:val="2"/>
         </w:numPr>
       </w:pPr>
-      <w:bookmarkStart w:id="11" w:name="_Toc463875257"/>
-      <w:bookmarkEnd w:id="11"/>
+      <w:bookmarkStart w:id="10" w:name="_Toc463875257"/>
+      <w:bookmarkEnd w:id="10"/>
       <w:r>
         <w:t>Step 5 : Start gathering parameters values.</w:t>
       </w:r>
@@ -4321,8 +4322,8 @@
           <w:numId w:val="2"/>
         </w:numPr>
       </w:pPr>
-      <w:bookmarkStart w:id="12" w:name="_Toc463875258"/>
-      <w:bookmarkEnd w:id="12"/>
+      <w:bookmarkStart w:id="11" w:name="_Toc463875258"/>
+      <w:bookmarkEnd w:id="11"/>
       <w:r>
         <w:t>Step 6 : Saving of dump file.</w:t>
       </w:r>
@@ -4398,24 +4399,64 @@
     <w:p/>
     <w:p/>
     <w:p>
-      <w:r>
+      <w:pPr>
+        <w:rPr>
+          <w:rFonts w:ascii="Verdana" w:hAnsi="Verdana"/>
+          <w:sz w:val="20"/>
+          <w:szCs w:val="20"/>
+        </w:rPr>
+      </w:pPr>
+      <w:r>
+        <w:rPr>
+          <w:rFonts w:ascii="Verdana" w:hAnsi="Verdana"/>
+          <w:sz w:val="20"/>
+          <w:szCs w:val="20"/>
+        </w:rPr>
         <w:lastRenderedPageBreak/>
         <w:t>Website SQL Evaluator</w:t>
       </w:r>
     </w:p>
-    <w:p/>
-    <w:p>
-      <w:r>
+    <w:p>
+      <w:pPr>
+        <w:rPr>
+          <w:rFonts w:ascii="Verdana" w:hAnsi="Verdana"/>
+          <w:sz w:val="20"/>
+          <w:szCs w:val="20"/>
+        </w:rPr>
+      </w:pPr>
+    </w:p>
+    <w:p>
+      <w:pPr>
+        <w:rPr>
+          <w:rFonts w:ascii="Verdana" w:hAnsi="Verdana"/>
+          <w:sz w:val="20"/>
+          <w:szCs w:val="20"/>
+        </w:rPr>
+      </w:pPr>
+      <w:r>
+        <w:rPr>
+          <w:rFonts w:ascii="Verdana" w:hAnsi="Verdana"/>
+          <w:sz w:val="20"/>
+          <w:szCs w:val="20"/>
+        </w:rPr>
         <w:t>1. First install any browser or open any browser installed in your computer like Mozilla Firefox, Google Chrome, Opera browser, Internet Explorer and many more.</w:t>
       </w:r>
     </w:p>
     <w:p>
       <w:pPr>
         <w:jc w:val="center"/>
-      </w:pPr>
-      <w:r>
-        <w:rPr>
+        <w:rPr>
+          <w:rFonts w:ascii="Verdana" w:hAnsi="Verdana"/>
+          <w:sz w:val="20"/>
+          <w:szCs w:val="20"/>
+        </w:rPr>
+      </w:pPr>
+      <w:r>
+        <w:rPr>
+          <w:rFonts w:ascii="Verdana" w:hAnsi="Verdana"/>
           <w:noProof/>
+          <w:sz w:val="20"/>
+          <w:szCs w:val="20"/>
           <w:lang w:eastAsia="en-NZ"/>
         </w:rPr>
         <w:drawing>
@@ -4461,34 +4502,78 @@
         </w:drawing>
       </w:r>
     </w:p>
-    <w:p/>
-    <w:p>
-      <w:pPr>
-        <w:rPr>
+    <w:p>
+      <w:pPr>
+        <w:rPr>
+          <w:rFonts w:ascii="Verdana" w:hAnsi="Verdana"/>
+          <w:sz w:val="20"/>
+          <w:szCs w:val="20"/>
+        </w:rPr>
+      </w:pPr>
+    </w:p>
+    <w:p>
+      <w:pPr>
+        <w:rPr>
+          <w:rFonts w:ascii="Verdana" w:hAnsi="Verdana"/>
           <w:color w:val="FF0000"/>
-        </w:rPr>
-      </w:pPr>
-      <w:r>
+          <w:sz w:val="20"/>
+          <w:szCs w:val="20"/>
+        </w:rPr>
+      </w:pPr>
+      <w:r>
+        <w:rPr>
+          <w:rFonts w:ascii="Verdana" w:hAnsi="Verdana"/>
+          <w:sz w:val="20"/>
+          <w:szCs w:val="20"/>
+        </w:rPr>
         <w:t>2. After you open the browser go to URL</w:t>
       </w:r>
       <w:r>
+        <w:rPr>
+          <w:rFonts w:ascii="Verdana" w:hAnsi="Verdana"/>
+          <w:sz w:val="20"/>
+          <w:szCs w:val="20"/>
+        </w:rPr>
         <w:t>(Uniform Resource Locator)</w:t>
       </w:r>
       <w:r>
+        <w:rPr>
+          <w:rFonts w:ascii="Verdana" w:hAnsi="Verdana"/>
+          <w:sz w:val="20"/>
+          <w:szCs w:val="20"/>
+        </w:rPr>
         <w:t xml:space="preserve"> and type </w:t>
       </w:r>
       <w:r>
         <w:rPr>
+          <w:rFonts w:ascii="Verdana" w:hAnsi="Verdana"/>
           <w:b/>
           <w:i/>
           <w:color w:val="FF0000"/>
+          <w:sz w:val="20"/>
+          <w:szCs w:val="20"/>
           <w:u w:val="single"/>
         </w:rPr>
+        <w:t>www.</w:t>
+      </w:r>
+      <w:r>
+        <w:rPr>
+          <w:rFonts w:ascii="Verdana" w:hAnsi="Verdana"/>
+          <w:b/>
+          <w:i/>
+          <w:color w:val="FF0000"/>
+          <w:sz w:val="20"/>
+          <w:szCs w:val="20"/>
+          <w:u w:val="single"/>
+        </w:rPr>
         <w:t>sqlstriker.com</w:t>
       </w:r>
       <w:r>
         <w:rPr>
+          <w:rFonts w:ascii="Verdana" w:hAnsi="Verdana"/>
           <w:color w:val="FF0000"/>
+          <w:sz w:val="20"/>
+          <w:szCs w:val="20"/>
         </w:rPr>
         <w:t xml:space="preserve"> </w:t>
       </w:r>
@@ -4496,10 +4581,18 @@
     <w:p>
       <w:pPr>
         <w:jc w:val="center"/>
-      </w:pPr>
-      <w:r>
-        <w:rPr>
+        <w:rPr>
+          <w:rFonts w:ascii="Verdana" w:hAnsi="Verdana"/>
+          <w:sz w:val="20"/>
+          <w:szCs w:val="20"/>
+        </w:rPr>
+      </w:pPr>
+      <w:r>
+        <w:rPr>
+          <w:rFonts w:ascii="Verdana" w:hAnsi="Verdana"/>
           <w:noProof/>
+          <w:sz w:val="20"/>
+          <w:szCs w:val="20"/>
           <w:lang w:eastAsia="en-NZ"/>
         </w:rPr>
         <w:drawing>
@@ -4545,42 +4638,165 @@
         </w:drawing>
       </w:r>
     </w:p>
-    <w:p/>
-    <w:p/>
-    <w:p>
-      <w:r>
-        <w:t>3. After you type the sqlstriker.com at the url, SQL Evaluator homepage</w:t>
-      </w:r>
-      <w:r>
+    <w:p>
+      <w:pPr>
+        <w:rPr>
+          <w:rFonts w:ascii="Verdana" w:hAnsi="Verdana"/>
+          <w:sz w:val="20"/>
+          <w:szCs w:val="20"/>
+        </w:rPr>
+      </w:pPr>
+    </w:p>
+    <w:p>
+      <w:pPr>
+        <w:rPr>
+          <w:rFonts w:ascii="Verdana" w:hAnsi="Verdana"/>
+          <w:sz w:val="20"/>
+          <w:szCs w:val="20"/>
+        </w:rPr>
+      </w:pPr>
+    </w:p>
+    <w:p>
+      <w:pPr>
+        <w:rPr>
+          <w:rFonts w:ascii="Verdana" w:hAnsi="Verdana"/>
+          <w:sz w:val="20"/>
+          <w:szCs w:val="20"/>
+        </w:rPr>
+      </w:pPr>
+      <w:r>
+        <w:rPr>
+          <w:rFonts w:ascii="Verdana" w:hAnsi="Verdana"/>
+          <w:sz w:val="20"/>
+          <w:szCs w:val="20"/>
+        </w:rPr>
+        <w:t xml:space="preserve">3. After you type the </w:t>
+      </w:r>
+      <w:r>
+        <w:rPr>
+          <w:rFonts w:ascii="Verdana" w:hAnsi="Verdana"/>
+          <w:sz w:val="20"/>
+          <w:szCs w:val="20"/>
+        </w:rPr>
+        <w:t>www.</w:t>
+      </w:r>
+      <w:bookmarkStart w:id="12" w:name="_GoBack"/>
+      <w:bookmarkEnd w:id="12"/>
+      <w:r>
+        <w:rPr>
+          <w:rFonts w:ascii="Verdana" w:hAnsi="Verdana"/>
+          <w:sz w:val="20"/>
+          <w:szCs w:val="20"/>
+        </w:rPr>
+        <w:t>sqlstriker.com at the url, SQL Evaluator homepage</w:t>
+      </w:r>
+      <w:r>
+        <w:rPr>
+          <w:rFonts w:ascii="Verdana" w:hAnsi="Verdana"/>
+          <w:sz w:val="20"/>
+          <w:szCs w:val="20"/>
+        </w:rPr>
         <w:t xml:space="preserve"> for Guest User</w:t>
       </w:r>
       <w:r>
+        <w:rPr>
+          <w:rFonts w:ascii="Verdana" w:hAnsi="Verdana"/>
+          <w:sz w:val="20"/>
+          <w:szCs w:val="20"/>
+        </w:rPr>
         <w:t xml:space="preserve"> will show up it should look like this.</w:t>
       </w:r>
       <w:r>
+        <w:rPr>
+          <w:rFonts w:ascii="Verdana" w:hAnsi="Verdana"/>
+          <w:sz w:val="20"/>
+          <w:szCs w:val="20"/>
+        </w:rPr>
         <w:t xml:space="preserve"> The image will show the struc</w:t>
       </w:r>
       <w:r>
+        <w:rPr>
+          <w:rFonts w:ascii="Verdana" w:hAnsi="Verdana"/>
+          <w:sz w:val="20"/>
+          <w:szCs w:val="20"/>
+        </w:rPr>
         <w:t>ture of the H</w:t>
       </w:r>
       <w:r>
+        <w:rPr>
+          <w:rFonts w:ascii="Verdana" w:hAnsi="Verdana"/>
+          <w:sz w:val="20"/>
+          <w:szCs w:val="20"/>
+        </w:rPr>
         <w:t>ome</w:t>
       </w:r>
       <w:r>
+        <w:rPr>
+          <w:rFonts w:ascii="Verdana" w:hAnsi="Verdana"/>
+          <w:sz w:val="20"/>
+          <w:szCs w:val="20"/>
+        </w:rPr>
         <w:t xml:space="preserve"> </w:t>
       </w:r>
       <w:r>
+        <w:rPr>
+          <w:rFonts w:ascii="Verdana" w:hAnsi="Verdana"/>
+          <w:sz w:val="20"/>
+          <w:szCs w:val="20"/>
+        </w:rPr>
         <w:t>page.</w:t>
       </w:r>
     </w:p>
-    <w:p/>
-    <w:p/>
-    <w:p/>
-    <w:p/>
-    <w:p>
-      <w:r>
-        <w:rPr>
+    <w:p>
+      <w:pPr>
+        <w:rPr>
+          <w:rFonts w:ascii="Verdana" w:hAnsi="Verdana"/>
+          <w:sz w:val="20"/>
+          <w:szCs w:val="20"/>
+        </w:rPr>
+      </w:pPr>
+    </w:p>
+    <w:p>
+      <w:pPr>
+        <w:rPr>
+          <w:rFonts w:ascii="Verdana" w:hAnsi="Verdana"/>
+          <w:sz w:val="20"/>
+          <w:szCs w:val="20"/>
+        </w:rPr>
+      </w:pPr>
+    </w:p>
+    <w:p>
+      <w:pPr>
+        <w:rPr>
+          <w:rFonts w:ascii="Verdana" w:hAnsi="Verdana"/>
+          <w:sz w:val="20"/>
+          <w:szCs w:val="20"/>
+        </w:rPr>
+      </w:pPr>
+    </w:p>
+    <w:p>
+      <w:pPr>
+        <w:rPr>
+          <w:rFonts w:ascii="Verdana" w:hAnsi="Verdana"/>
+          <w:sz w:val="20"/>
+          <w:szCs w:val="20"/>
+        </w:rPr>
+      </w:pPr>
+    </w:p>
+    <w:p>
+      <w:pPr>
+        <w:rPr>
+          <w:rFonts w:ascii="Verdana" w:hAnsi="Verdana"/>
+          <w:sz w:val="20"/>
+          <w:szCs w:val="20"/>
+        </w:rPr>
+      </w:pPr>
+      <w:r>
+        <w:rPr>
+          <w:rFonts w:ascii="Verdana" w:hAnsi="Verdana"/>
           <w:noProof/>
+          <w:sz w:val="20"/>
+          <w:szCs w:val="20"/>
           <w:lang w:eastAsia="en-NZ"/>
         </w:rPr>
         <w:lastRenderedPageBreak/>
@@ -4627,15 +4843,55 @@
         </w:drawing>
       </w:r>
     </w:p>
-    <w:p/>
-    <w:p>
-      <w:r>
+    <w:p>
+      <w:pPr>
+        <w:rPr>
+          <w:rFonts w:ascii="Verdana" w:hAnsi="Verdana"/>
+          <w:sz w:val="20"/>
+          <w:szCs w:val="20"/>
+        </w:rPr>
+      </w:pPr>
+    </w:p>
+    <w:p>
+      <w:pPr>
+        <w:rPr>
+          <w:rFonts w:ascii="Verdana" w:hAnsi="Verdana"/>
+          <w:sz w:val="20"/>
+          <w:szCs w:val="20"/>
+        </w:rPr>
+      </w:pPr>
+      <w:r>
+        <w:rPr>
+          <w:rFonts w:ascii="Verdana" w:hAnsi="Verdana"/>
+          <w:sz w:val="20"/>
+          <w:szCs w:val="20"/>
+        </w:rPr>
         <w:t>Register Login – are the links to the Register Page and Login Page to become a subscribers in using the website and the service.</w:t>
       </w:r>
     </w:p>
-    <w:p/>
-    <w:p>
-      <w:r>
+    <w:p>
+      <w:pPr>
+        <w:rPr>
+          <w:rFonts w:ascii="Verdana" w:hAnsi="Verdana"/>
+          <w:sz w:val="20"/>
+          <w:szCs w:val="20"/>
+        </w:rPr>
+      </w:pPr>
+    </w:p>
+    <w:p>
+      <w:pPr>
+        <w:rPr>
+          <w:rFonts w:ascii="Verdana" w:hAnsi="Verdana"/>
+          <w:sz w:val="20"/>
+          <w:szCs w:val="20"/>
+        </w:rPr>
+      </w:pPr>
+      <w:r>
+        <w:rPr>
+          <w:rFonts w:ascii="Verdana" w:hAnsi="Verdana"/>
+          <w:sz w:val="20"/>
+          <w:szCs w:val="20"/>
+        </w:rPr>
         <w:t>Menu Bar – consist of 5 menus</w:t>
       </w:r>
     </w:p>
@@ -4646,8 +4902,18 @@
           <w:ilvl w:val="0"/>
           <w:numId w:val="4"/>
         </w:numPr>
-      </w:pPr>
-      <w:r>
+        <w:rPr>
+          <w:rFonts w:ascii="Verdana" w:hAnsi="Verdana"/>
+          <w:sz w:val="20"/>
+          <w:szCs w:val="20"/>
+        </w:rPr>
+      </w:pPr>
+      <w:r>
+        <w:rPr>
+          <w:rFonts w:ascii="Verdana" w:hAnsi="Verdana"/>
+          <w:sz w:val="20"/>
+          <w:szCs w:val="20"/>
+        </w:rPr>
         <w:t>Home</w:t>
       </w:r>
     </w:p>
@@ -4658,8 +4924,18 @@
           <w:ilvl w:val="1"/>
           <w:numId w:val="4"/>
         </w:numPr>
-      </w:pPr>
-      <w:r>
+        <w:rPr>
+          <w:rFonts w:ascii="Verdana" w:hAnsi="Verdana"/>
+          <w:sz w:val="20"/>
+          <w:szCs w:val="20"/>
+        </w:rPr>
+      </w:pPr>
+      <w:r>
+        <w:rPr>
+          <w:rFonts w:ascii="Verdana" w:hAnsi="Verdana"/>
+          <w:sz w:val="20"/>
+          <w:szCs w:val="20"/>
+        </w:rPr>
         <w:t>What the page can do or to have an idea what the website is all about.</w:t>
       </w:r>
     </w:p>
@@ -4670,8 +4946,18 @@
           <w:ilvl w:val="0"/>
           <w:numId w:val="4"/>
         </w:numPr>
-      </w:pPr>
-      <w:r>
+        <w:rPr>
+          <w:rFonts w:ascii="Verdana" w:hAnsi="Verdana"/>
+          <w:sz w:val="20"/>
+          <w:szCs w:val="20"/>
+        </w:rPr>
+      </w:pPr>
+      <w:r>
+        <w:rPr>
+          <w:rFonts w:ascii="Verdana" w:hAnsi="Verdana"/>
+          <w:sz w:val="20"/>
+          <w:szCs w:val="20"/>
+        </w:rPr>
         <w:t xml:space="preserve">Documentation </w:t>
       </w:r>
     </w:p>
@@ -4682,8 +4968,18 @@
           <w:ilvl w:val="1"/>
           <w:numId w:val="4"/>
         </w:numPr>
-      </w:pPr>
-      <w:r>
+        <w:rPr>
+          <w:rFonts w:ascii="Verdana" w:hAnsi="Verdana"/>
+          <w:sz w:val="20"/>
+          <w:szCs w:val="20"/>
+        </w:rPr>
+      </w:pPr>
+      <w:r>
+        <w:rPr>
+          <w:rFonts w:ascii="Verdana" w:hAnsi="Verdana"/>
+          <w:sz w:val="20"/>
+          <w:szCs w:val="20"/>
+        </w:rPr>
         <w:t>Documentation page will explain how to use the Client Application.</w:t>
       </w:r>
     </w:p>
@@ -4694,8 +4990,18 @@
           <w:ilvl w:val="0"/>
           <w:numId w:val="4"/>
         </w:numPr>
-      </w:pPr>
-      <w:r>
+        <w:rPr>
+          <w:rFonts w:ascii="Verdana" w:hAnsi="Verdana"/>
+          <w:sz w:val="20"/>
+          <w:szCs w:val="20"/>
+        </w:rPr>
+      </w:pPr>
+      <w:r>
+        <w:rPr>
+          <w:rFonts w:ascii="Verdana" w:hAnsi="Verdana"/>
+          <w:sz w:val="20"/>
+          <w:szCs w:val="20"/>
+        </w:rPr>
         <w:t>Downloads</w:t>
       </w:r>
     </w:p>
@@ -4706,8 +5012,18 @@
           <w:ilvl w:val="1"/>
           <w:numId w:val="4"/>
         </w:numPr>
-      </w:pPr>
-      <w:r>
+        <w:rPr>
+          <w:rFonts w:ascii="Verdana" w:hAnsi="Verdana"/>
+          <w:sz w:val="20"/>
+          <w:szCs w:val="20"/>
+        </w:rPr>
+      </w:pPr>
+      <w:r>
+        <w:rPr>
+          <w:rFonts w:ascii="Verdana" w:hAnsi="Verdana"/>
+          <w:sz w:val="20"/>
+          <w:szCs w:val="20"/>
+        </w:rPr>
         <w:t>Download Page will be the page where you can download the Client Application.</w:t>
       </w:r>
     </w:p>
@@ -4718,9 +5034,18 @@
           <w:ilvl w:val="0"/>
           <w:numId w:val="4"/>
         </w:numPr>
-      </w:pPr>
-      <w:r>
-        <w:lastRenderedPageBreak/>
+        <w:rPr>
+          <w:rFonts w:ascii="Verdana" w:hAnsi="Verdana"/>
+          <w:sz w:val="20"/>
+          <w:szCs w:val="20"/>
+        </w:rPr>
+      </w:pPr>
+      <w:r>
+        <w:rPr>
+          <w:rFonts w:ascii="Verdana" w:hAnsi="Verdana"/>
+          <w:sz w:val="20"/>
+          <w:szCs w:val="20"/>
+        </w:rPr>
         <w:t>Contact Us</w:t>
       </w:r>
     </w:p>
@@ -4731,8 +5056,18 @@
           <w:ilvl w:val="1"/>
           <w:numId w:val="4"/>
         </w:numPr>
-      </w:pPr>
-      <w:r>
+        <w:rPr>
+          <w:rFonts w:ascii="Verdana" w:hAnsi="Verdana"/>
+          <w:sz w:val="20"/>
+          <w:szCs w:val="20"/>
+        </w:rPr>
+      </w:pPr>
+      <w:r>
+        <w:rPr>
+          <w:rFonts w:ascii="Verdana" w:hAnsi="Verdana"/>
+          <w:sz w:val="20"/>
+          <w:szCs w:val="20"/>
+        </w:rPr>
         <w:t>Contact Us will be about forms for inquiry for any question valid and active email add is a requirement to use the inquiry forms.</w:t>
       </w:r>
     </w:p>
@@ -4743,8 +5078,19 @@
           <w:ilvl w:val="0"/>
           <w:numId w:val="4"/>
         </w:numPr>
-      </w:pPr>
-      <w:r>
+        <w:rPr>
+          <w:rFonts w:ascii="Verdana" w:hAnsi="Verdana"/>
+          <w:sz w:val="20"/>
+          <w:szCs w:val="20"/>
+        </w:rPr>
+      </w:pPr>
+      <w:r>
+        <w:rPr>
+          <w:rFonts w:ascii="Verdana" w:hAnsi="Verdana"/>
+          <w:sz w:val="20"/>
+          <w:szCs w:val="20"/>
+        </w:rPr>
+        <w:lastRenderedPageBreak/>
         <w:t>About</w:t>
       </w:r>
     </w:p>
@@ -4755,76 +5101,296 @@
           <w:ilvl w:val="1"/>
           <w:numId w:val="4"/>
         </w:numPr>
-      </w:pPr>
-      <w:r>
+        <w:rPr>
+          <w:rFonts w:ascii="Verdana" w:hAnsi="Verdana"/>
+          <w:sz w:val="20"/>
+          <w:szCs w:val="20"/>
+        </w:rPr>
+      </w:pPr>
+      <w:r>
+        <w:rPr>
+          <w:rFonts w:ascii="Verdana" w:hAnsi="Verdana"/>
+          <w:sz w:val="20"/>
+          <w:szCs w:val="20"/>
+        </w:rPr>
         <w:t>About Page will explain the use of the software and who it is intended to.</w:t>
       </w:r>
     </w:p>
-    <w:p/>
-    <w:p>
-      <w:r>
+    <w:p>
+      <w:pPr>
+        <w:rPr>
+          <w:rFonts w:ascii="Verdana" w:hAnsi="Verdana"/>
+          <w:sz w:val="20"/>
+          <w:szCs w:val="20"/>
+        </w:rPr>
+      </w:pPr>
+    </w:p>
+    <w:p>
+      <w:pPr>
+        <w:rPr>
+          <w:rFonts w:ascii="Verdana" w:hAnsi="Verdana"/>
+          <w:sz w:val="20"/>
+          <w:szCs w:val="20"/>
+        </w:rPr>
+      </w:pPr>
+      <w:r>
+        <w:rPr>
+          <w:rFonts w:ascii="Verdana" w:hAnsi="Verdana"/>
+          <w:sz w:val="20"/>
+          <w:szCs w:val="20"/>
+        </w:rPr>
         <w:t>SQL Evaluator Image Process – it explain how the process to use the client application.</w:t>
       </w:r>
     </w:p>
-    <w:p/>
-    <w:p>
-      <w:r>
+    <w:p>
+      <w:pPr>
+        <w:rPr>
+          <w:rFonts w:ascii="Verdana" w:hAnsi="Verdana"/>
+          <w:sz w:val="20"/>
+          <w:szCs w:val="20"/>
+        </w:rPr>
+      </w:pPr>
+    </w:p>
+    <w:p>
+      <w:pPr>
+        <w:rPr>
+          <w:rFonts w:ascii="Verdana" w:hAnsi="Verdana"/>
+          <w:sz w:val="20"/>
+          <w:szCs w:val="20"/>
+        </w:rPr>
+      </w:pPr>
+      <w:r>
+        <w:rPr>
+          <w:rFonts w:ascii="Verdana" w:hAnsi="Verdana"/>
+          <w:sz w:val="20"/>
+          <w:szCs w:val="20"/>
+        </w:rPr>
         <w:t xml:space="preserve">Recent comments – will be about the </w:t>
       </w:r>
       <w:r>
+        <w:rPr>
+          <w:rFonts w:ascii="Verdana" w:hAnsi="Verdana"/>
+          <w:sz w:val="20"/>
+          <w:szCs w:val="20"/>
+        </w:rPr>
         <w:t>comments that was posted by the admin, guest user and subscribers.</w:t>
       </w:r>
     </w:p>
-    <w:p/>
-    <w:p>
-      <w:r>
+    <w:p>
+      <w:pPr>
+        <w:rPr>
+          <w:rFonts w:ascii="Verdana" w:hAnsi="Verdana"/>
+          <w:sz w:val="20"/>
+          <w:szCs w:val="20"/>
+        </w:rPr>
+      </w:pPr>
+    </w:p>
+    <w:p>
+      <w:pPr>
+        <w:rPr>
+          <w:rFonts w:ascii="Verdana" w:hAnsi="Verdana"/>
+          <w:sz w:val="20"/>
+          <w:szCs w:val="20"/>
+        </w:rPr>
+      </w:pPr>
+      <w:r>
+        <w:rPr>
+          <w:rFonts w:ascii="Verdana" w:hAnsi="Verdana"/>
+          <w:sz w:val="20"/>
+          <w:szCs w:val="20"/>
+        </w:rPr>
         <w:t>Recent post – are post that are created by the admin recently.</w:t>
       </w:r>
     </w:p>
     <w:p>
-      <w:r>
+      <w:pPr>
+        <w:rPr>
+          <w:rFonts w:ascii="Verdana" w:hAnsi="Verdana"/>
+          <w:sz w:val="20"/>
+          <w:szCs w:val="20"/>
+        </w:rPr>
+      </w:pPr>
+      <w:r>
+        <w:rPr>
+          <w:rFonts w:ascii="Verdana" w:hAnsi="Verdana"/>
+          <w:sz w:val="20"/>
+          <w:szCs w:val="20"/>
+        </w:rPr>
         <w:t>Search – is the function for searching any related content for the website.</w:t>
       </w:r>
     </w:p>
-    <w:p/>
-    <w:p>
-      <w:r>
+    <w:p>
+      <w:pPr>
+        <w:rPr>
+          <w:rFonts w:ascii="Verdana" w:hAnsi="Verdana"/>
+          <w:sz w:val="20"/>
+          <w:szCs w:val="20"/>
+        </w:rPr>
+      </w:pPr>
+    </w:p>
+    <w:p>
+      <w:pPr>
+        <w:rPr>
+          <w:rFonts w:ascii="Verdana" w:hAnsi="Verdana"/>
+          <w:sz w:val="20"/>
+          <w:szCs w:val="20"/>
+        </w:rPr>
+      </w:pPr>
+      <w:r>
+        <w:rPr>
+          <w:rFonts w:ascii="Verdana" w:hAnsi="Verdana"/>
+          <w:sz w:val="20"/>
+          <w:szCs w:val="20"/>
+        </w:rPr>
         <w:t>Email – is a function to subscribe the email to be updated to any news about the website.</w:t>
       </w:r>
     </w:p>
-    <w:p/>
-    <w:p>
-      <w:r>
+    <w:p>
+      <w:pPr>
+        <w:rPr>
+          <w:rFonts w:ascii="Verdana" w:hAnsi="Verdana"/>
+          <w:sz w:val="20"/>
+          <w:szCs w:val="20"/>
+        </w:rPr>
+      </w:pPr>
+    </w:p>
+    <w:p>
+      <w:pPr>
+        <w:rPr>
+          <w:rFonts w:ascii="Verdana" w:hAnsi="Verdana"/>
+          <w:sz w:val="20"/>
+          <w:szCs w:val="20"/>
+        </w:rPr>
+      </w:pPr>
+      <w:r>
+        <w:rPr>
+          <w:rFonts w:ascii="Verdana" w:hAnsi="Verdana"/>
+          <w:sz w:val="20"/>
+          <w:szCs w:val="20"/>
+        </w:rPr>
         <w:t>Foot Menu Bar – are links that are the same as the menu bar.</w:t>
       </w:r>
     </w:p>
     <w:p>
-      <w:r>
+      <w:pPr>
+        <w:rPr>
+          <w:rFonts w:ascii="Verdana" w:hAnsi="Verdana"/>
+          <w:sz w:val="20"/>
+          <w:szCs w:val="20"/>
+        </w:rPr>
+      </w:pPr>
+      <w:r>
+        <w:rPr>
+          <w:rFonts w:ascii="Verdana" w:hAnsi="Verdana"/>
+          <w:sz w:val="20"/>
+          <w:szCs w:val="20"/>
+        </w:rPr>
         <w:t>Calendar – is a calendar intended for user to be aware what the date is?</w:t>
       </w:r>
     </w:p>
-    <w:p/>
-    <w:p>
-      <w:r>
+    <w:p>
+      <w:pPr>
+        <w:rPr>
+          <w:rFonts w:ascii="Verdana" w:hAnsi="Verdana"/>
+          <w:sz w:val="20"/>
+          <w:szCs w:val="20"/>
+        </w:rPr>
+      </w:pPr>
+    </w:p>
+    <w:p>
+      <w:pPr>
+        <w:rPr>
+          <w:rFonts w:ascii="Verdana" w:hAnsi="Verdana"/>
+          <w:sz w:val="20"/>
+          <w:szCs w:val="20"/>
+        </w:rPr>
+      </w:pPr>
+      <w:r>
+        <w:rPr>
+          <w:rFonts w:ascii="Verdana" w:hAnsi="Verdana"/>
+          <w:sz w:val="20"/>
+          <w:szCs w:val="20"/>
+        </w:rPr>
         <w:t>4</w:t>
       </w:r>
       <w:r>
+        <w:rPr>
+          <w:rFonts w:ascii="Verdana" w:hAnsi="Verdana"/>
+          <w:sz w:val="20"/>
+          <w:szCs w:val="20"/>
+        </w:rPr>
         <w:t>. Beside the Home menu is the Documentation which will show the page for documentation how to use the Client Application.</w:t>
       </w:r>
     </w:p>
-    <w:p/>
-    <w:p/>
-    <w:p/>
-    <w:p/>
-    <w:p/>
-    <w:p/>
+    <w:p>
+      <w:pPr>
+        <w:rPr>
+          <w:rFonts w:ascii="Verdana" w:hAnsi="Verdana"/>
+          <w:sz w:val="20"/>
+          <w:szCs w:val="20"/>
+        </w:rPr>
+      </w:pPr>
+    </w:p>
+    <w:p>
+      <w:pPr>
+        <w:rPr>
+          <w:rFonts w:ascii="Verdana" w:hAnsi="Verdana"/>
+          <w:sz w:val="20"/>
+          <w:szCs w:val="20"/>
+        </w:rPr>
+      </w:pPr>
+    </w:p>
+    <w:p>
+      <w:pPr>
+        <w:rPr>
+          <w:rFonts w:ascii="Verdana" w:hAnsi="Verdana"/>
+          <w:sz w:val="20"/>
+          <w:szCs w:val="20"/>
+        </w:rPr>
+      </w:pPr>
+    </w:p>
+    <w:p>
+      <w:pPr>
+        <w:rPr>
+          <w:rFonts w:ascii="Verdana" w:hAnsi="Verdana"/>
+          <w:sz w:val="20"/>
+          <w:szCs w:val="20"/>
+        </w:rPr>
+      </w:pPr>
+    </w:p>
+    <w:p>
+      <w:pPr>
+        <w:rPr>
+          <w:rFonts w:ascii="Verdana" w:hAnsi="Verdana"/>
+          <w:sz w:val="20"/>
+          <w:szCs w:val="20"/>
+        </w:rPr>
+      </w:pPr>
+    </w:p>
+    <w:p>
+      <w:pPr>
+        <w:rPr>
+          <w:rFonts w:ascii="Verdana" w:hAnsi="Verdana"/>
+          <w:sz w:val="20"/>
+          <w:szCs w:val="20"/>
+        </w:rPr>
+      </w:pPr>
+    </w:p>
     <w:p>
       <w:pPr>
         <w:jc w:val="center"/>
-      </w:pPr>
-      <w:r>
-        <w:rPr>
+        <w:rPr>
+          <w:rFonts w:ascii="Verdana" w:hAnsi="Verdana"/>
+          <w:sz w:val="20"/>
+          <w:szCs w:val="20"/>
+        </w:rPr>
+      </w:pPr>
+      <w:r>
+        <w:rPr>
+          <w:rFonts w:ascii="Verdana" w:hAnsi="Verdana"/>
           <w:noProof/>
+          <w:sz w:val="20"/>
+          <w:szCs w:val="20"/>
           <w:lang w:eastAsia="en-NZ"/>
         </w:rPr>
         <w:lastRenderedPageBreak/>
@@ -4871,55 +5437,184 @@
         </w:drawing>
       </w:r>
     </w:p>
-    <w:p/>
-    <w:p>
-      <w:r>
+    <w:p>
+      <w:pPr>
+        <w:rPr>
+          <w:rFonts w:ascii="Verdana" w:hAnsi="Verdana"/>
+          <w:sz w:val="20"/>
+          <w:szCs w:val="20"/>
+        </w:rPr>
+      </w:pPr>
+    </w:p>
+    <w:p>
+      <w:pPr>
+        <w:rPr>
+          <w:rFonts w:ascii="Verdana" w:hAnsi="Verdana"/>
+          <w:sz w:val="20"/>
+          <w:szCs w:val="20"/>
+        </w:rPr>
+      </w:pPr>
+      <w:r>
+        <w:rPr>
+          <w:rFonts w:ascii="Verdana" w:hAnsi="Verdana"/>
+          <w:sz w:val="20"/>
+          <w:szCs w:val="20"/>
+        </w:rPr>
         <w:t>Installation – Will show you a tab gallery of the steps how to install the Client Application to your computer.</w:t>
       </w:r>
     </w:p>
-    <w:p/>
-    <w:p>
-      <w:r>
+    <w:p>
+      <w:pPr>
+        <w:rPr>
+          <w:rFonts w:ascii="Verdana" w:hAnsi="Verdana"/>
+          <w:sz w:val="20"/>
+          <w:szCs w:val="20"/>
+        </w:rPr>
+      </w:pPr>
+    </w:p>
+    <w:p>
+      <w:pPr>
+        <w:rPr>
+          <w:rFonts w:ascii="Verdana" w:hAnsi="Verdana"/>
+          <w:sz w:val="20"/>
+          <w:szCs w:val="20"/>
+        </w:rPr>
+      </w:pPr>
+      <w:r>
+        <w:rPr>
+          <w:rFonts w:ascii="Verdana" w:hAnsi="Verdana"/>
+          <w:sz w:val="20"/>
+          <w:szCs w:val="20"/>
+        </w:rPr>
         <w:t>Running Application – Will show you how to run the application and how to use it after you installed the Client Application to your computer.</w:t>
       </w:r>
     </w:p>
     <w:p>
-      <w:r>
+      <w:pPr>
+        <w:rPr>
+          <w:rFonts w:ascii="Verdana" w:hAnsi="Verdana"/>
+          <w:sz w:val="20"/>
+          <w:szCs w:val="20"/>
+        </w:rPr>
+      </w:pPr>
+      <w:r>
+        <w:rPr>
+          <w:rFonts w:ascii="Verdana" w:hAnsi="Verdana"/>
+          <w:sz w:val="20"/>
+          <w:szCs w:val="20"/>
+        </w:rPr>
         <w:t>Download – will be the section wherein you can download a copy of the documentation in a PDF format to your computer.</w:t>
       </w:r>
       <w:r>
+        <w:rPr>
+          <w:rFonts w:ascii="Verdana" w:hAnsi="Verdana"/>
+          <w:sz w:val="20"/>
+          <w:szCs w:val="20"/>
+        </w:rPr>
         <w:t xml:space="preserve"> </w:t>
       </w:r>
     </w:p>
     <w:p>
-      <w:r>
+      <w:pPr>
+        <w:rPr>
+          <w:rFonts w:ascii="Verdana" w:hAnsi="Verdana"/>
+          <w:sz w:val="20"/>
+          <w:szCs w:val="20"/>
+        </w:rPr>
+      </w:pPr>
+      <w:r>
+        <w:rPr>
+          <w:rFonts w:ascii="Verdana" w:hAnsi="Verdana"/>
+          <w:sz w:val="20"/>
+          <w:szCs w:val="20"/>
+        </w:rPr>
         <w:t xml:space="preserve">Just click the </w:t>
       </w:r>
       <w:r>
         <w:rPr>
+          <w:rFonts w:ascii="Verdana" w:hAnsi="Verdana"/>
           <w:color w:val="2E74B5" w:themeColor="accent1" w:themeShade="BF"/>
+          <w:sz w:val="20"/>
+          <w:szCs w:val="20"/>
         </w:rPr>
         <w:t>Download</w:t>
       </w:r>
       <w:r>
+        <w:rPr>
+          <w:rFonts w:ascii="Verdana" w:hAnsi="Verdana"/>
+          <w:sz w:val="20"/>
+          <w:szCs w:val="20"/>
+        </w:rPr>
         <w:t xml:space="preserve"> text to download Client Application.</w:t>
       </w:r>
     </w:p>
-    <w:p/>
-    <w:p/>
-    <w:p>
-      <w:r>
+    <w:p>
+      <w:pPr>
+        <w:rPr>
+          <w:rFonts w:ascii="Verdana" w:hAnsi="Verdana"/>
+          <w:sz w:val="20"/>
+          <w:szCs w:val="20"/>
+        </w:rPr>
+      </w:pPr>
+    </w:p>
+    <w:p>
+      <w:pPr>
+        <w:rPr>
+          <w:rFonts w:ascii="Verdana" w:hAnsi="Verdana"/>
+          <w:sz w:val="20"/>
+          <w:szCs w:val="20"/>
+        </w:rPr>
+      </w:pPr>
+    </w:p>
+    <w:p>
+      <w:pPr>
+        <w:rPr>
+          <w:rFonts w:ascii="Verdana" w:hAnsi="Verdana"/>
+          <w:sz w:val="20"/>
+          <w:szCs w:val="20"/>
+        </w:rPr>
+      </w:pPr>
+      <w:r>
+        <w:rPr>
+          <w:rFonts w:ascii="Verdana" w:hAnsi="Verdana"/>
+          <w:sz w:val="20"/>
+          <w:szCs w:val="20"/>
+        </w:rPr>
+        <w:lastRenderedPageBreak/>
         <w:t>5</w:t>
       </w:r>
       <w:r>
+        <w:rPr>
+          <w:rFonts w:ascii="Verdana" w:hAnsi="Verdana"/>
+          <w:sz w:val="20"/>
+          <w:szCs w:val="20"/>
+        </w:rPr>
         <w:t>. Beside the Documentation is the Download page where you can download the Client Application Installer to your computer.</w:t>
       </w:r>
     </w:p>
-    <w:p/>
-    <w:p>
-      <w:r>
-        <w:rPr>
+    <w:p>
+      <w:pPr>
+        <w:rPr>
+          <w:rFonts w:ascii="Verdana" w:hAnsi="Verdana"/>
+          <w:sz w:val="20"/>
+          <w:szCs w:val="20"/>
+        </w:rPr>
+      </w:pPr>
+    </w:p>
+    <w:p>
+      <w:pPr>
+        <w:rPr>
+          <w:rFonts w:ascii="Verdana" w:hAnsi="Verdana"/>
+          <w:sz w:val="20"/>
+          <w:szCs w:val="20"/>
+        </w:rPr>
+      </w:pPr>
+      <w:r>
+        <w:rPr>
+          <w:rFonts w:ascii="Verdana" w:hAnsi="Verdana"/>
           <w:noProof/>
+          <w:sz w:val="20"/>
+          <w:szCs w:val="20"/>
           <w:lang w:eastAsia="en-NZ"/>
         </w:rPr>
         <w:drawing>
@@ -4965,48 +5660,163 @@
         </w:drawing>
       </w:r>
     </w:p>
-    <w:p/>
-    <w:p>
-      <w:r>
+    <w:p>
+      <w:pPr>
+        <w:rPr>
+          <w:rFonts w:ascii="Verdana" w:hAnsi="Verdana"/>
+          <w:sz w:val="20"/>
+          <w:szCs w:val="20"/>
+        </w:rPr>
+      </w:pPr>
+    </w:p>
+    <w:p>
+      <w:pPr>
+        <w:rPr>
+          <w:rFonts w:ascii="Verdana" w:hAnsi="Verdana"/>
+          <w:sz w:val="20"/>
+          <w:szCs w:val="20"/>
+        </w:rPr>
+      </w:pPr>
+      <w:r>
+        <w:rPr>
+          <w:rFonts w:ascii="Verdana" w:hAnsi="Verdana"/>
+          <w:sz w:val="20"/>
+          <w:szCs w:val="20"/>
+        </w:rPr>
         <w:t xml:space="preserve">Download now – is a section for downloading the Client Application Installer to your computer just click </w:t>
       </w:r>
       <w:r>
         <w:rPr>
+          <w:rFonts w:ascii="Verdana" w:hAnsi="Verdana"/>
           <w:b/>
           <w:color w:val="2E74B5" w:themeColor="accent1" w:themeShade="BF"/>
+          <w:sz w:val="20"/>
+          <w:szCs w:val="20"/>
         </w:rPr>
         <w:t>Client Application</w:t>
       </w:r>
       <w:r>
+        <w:rPr>
+          <w:rFonts w:ascii="Verdana" w:hAnsi="Verdana"/>
+          <w:sz w:val="20"/>
+          <w:szCs w:val="20"/>
+        </w:rPr>
         <w:t>.</w:t>
       </w:r>
     </w:p>
-    <w:p/>
-    <w:p>
-      <w:r>
+    <w:p>
+      <w:pPr>
+        <w:rPr>
+          <w:rFonts w:ascii="Verdana" w:hAnsi="Verdana"/>
+          <w:sz w:val="20"/>
+          <w:szCs w:val="20"/>
+        </w:rPr>
+      </w:pPr>
+    </w:p>
+    <w:p>
+      <w:pPr>
+        <w:rPr>
+          <w:rFonts w:ascii="Verdana" w:hAnsi="Verdana"/>
+          <w:sz w:val="20"/>
+          <w:szCs w:val="20"/>
+        </w:rPr>
+      </w:pPr>
+      <w:r>
+        <w:rPr>
+          <w:rFonts w:ascii="Verdana" w:hAnsi="Verdana"/>
+          <w:sz w:val="20"/>
+          <w:szCs w:val="20"/>
+        </w:rPr>
         <w:t>Comment – for any user who want to comment about the software it’s an open user comment.</w:t>
       </w:r>
     </w:p>
-    <w:p/>
-    <w:p/>
-    <w:p/>
-    <w:p/>
-    <w:p/>
-    <w:p>
-      <w:r>
+    <w:p>
+      <w:pPr>
+        <w:rPr>
+          <w:rFonts w:ascii="Verdana" w:hAnsi="Verdana"/>
+          <w:sz w:val="20"/>
+          <w:szCs w:val="20"/>
+        </w:rPr>
+      </w:pPr>
+    </w:p>
+    <w:p>
+      <w:pPr>
+        <w:rPr>
+          <w:rFonts w:ascii="Verdana" w:hAnsi="Verdana"/>
+          <w:sz w:val="20"/>
+          <w:szCs w:val="20"/>
+        </w:rPr>
+      </w:pPr>
+    </w:p>
+    <w:p>
+      <w:pPr>
+        <w:rPr>
+          <w:rFonts w:ascii="Verdana" w:hAnsi="Verdana"/>
+          <w:sz w:val="20"/>
+          <w:szCs w:val="20"/>
+        </w:rPr>
+      </w:pPr>
+    </w:p>
+    <w:p>
+      <w:pPr>
+        <w:rPr>
+          <w:rFonts w:ascii="Verdana" w:hAnsi="Verdana"/>
+          <w:sz w:val="20"/>
+          <w:szCs w:val="20"/>
+        </w:rPr>
+      </w:pPr>
+    </w:p>
+    <w:p>
+      <w:pPr>
+        <w:rPr>
+          <w:rFonts w:ascii="Verdana" w:hAnsi="Verdana"/>
+          <w:sz w:val="20"/>
+          <w:szCs w:val="20"/>
+        </w:rPr>
+      </w:pPr>
+    </w:p>
+    <w:p>
+      <w:pPr>
+        <w:rPr>
+          <w:rFonts w:ascii="Verdana" w:hAnsi="Verdana"/>
+          <w:sz w:val="20"/>
+          <w:szCs w:val="20"/>
+        </w:rPr>
+      </w:pPr>
+      <w:r>
+        <w:rPr>
+          <w:rFonts w:ascii="Verdana" w:hAnsi="Verdana"/>
+          <w:sz w:val="20"/>
+          <w:szCs w:val="20"/>
+        </w:rPr>
+        <w:t>6</w:t>
+      </w:r>
+      <w:r>
+        <w:rPr>
+          <w:rFonts w:ascii="Verdana" w:hAnsi="Verdana"/>
+          <w:sz w:val="20"/>
+          <w:szCs w:val="20"/>
+        </w:rPr>
+        <w:t>. Next to Download Page is the Contact Us page where you can ask question by the admin of the website.</w:t>
+      </w:r>
+    </w:p>
+    <w:p>
+      <w:pPr>
+        <w:rPr>
+          <w:rFonts w:ascii="Verdana" w:hAnsi="Verdana"/>
+          <w:sz w:val="20"/>
+          <w:szCs w:val="20"/>
+        </w:rPr>
+      </w:pPr>
+      <w:r>
+        <w:rPr>
+          <w:rFonts w:ascii="Verdana" w:hAnsi="Verdana"/>
+          <w:noProof/>
+          <w:sz w:val="20"/>
+          <w:szCs w:val="20"/>
+          <w:lang w:eastAsia="en-NZ"/>
+        </w:rPr>
         <w:lastRenderedPageBreak/>
-        <w:t>6</w:t>
-      </w:r>
-      <w:r>
-        <w:t>. Next to Download Page is the Contact Us page where you can ask question by the admin of the website.</w:t>
-      </w:r>
-    </w:p>
-    <w:p>
-      <w:r>
-        <w:rPr>
-          <w:noProof/>
-          <w:lang w:eastAsia="en-NZ"/>
-        </w:rPr>
         <w:drawing>
           <wp:inline distT="0" distB="0" distL="0" distR="0">
             <wp:extent cx="5731510" cy="6117590"/>
@@ -5050,33 +5860,133 @@
         </w:drawing>
       </w:r>
     </w:p>
-    <w:p/>
-    <w:p>
-      <w:r>
+    <w:p>
+      <w:pPr>
+        <w:rPr>
+          <w:rFonts w:ascii="Verdana" w:hAnsi="Verdana"/>
+          <w:sz w:val="20"/>
+          <w:szCs w:val="20"/>
+        </w:rPr>
+      </w:pPr>
+    </w:p>
+    <w:p>
+      <w:pPr>
+        <w:rPr>
+          <w:rFonts w:ascii="Verdana" w:hAnsi="Verdana"/>
+          <w:sz w:val="20"/>
+          <w:szCs w:val="20"/>
+        </w:rPr>
+      </w:pPr>
+      <w:r>
+        <w:rPr>
+          <w:rFonts w:ascii="Verdana" w:hAnsi="Verdana"/>
+          <w:sz w:val="20"/>
+          <w:szCs w:val="20"/>
+        </w:rPr>
         <w:t>Contact Us Forms – The forms in the Contact Us page is an email form a valid and active email is needed to use the form and remember to use the captcha function to send your email</w:t>
       </w:r>
       <w:r>
+        <w:rPr>
+          <w:rFonts w:ascii="Verdana" w:hAnsi="Verdana"/>
+          <w:sz w:val="20"/>
+          <w:szCs w:val="20"/>
+        </w:rPr>
         <w:t xml:space="preserve"> and hit SEND button</w:t>
       </w:r>
       <w:r>
+        <w:rPr>
+          <w:rFonts w:ascii="Verdana" w:hAnsi="Verdana"/>
+          <w:sz w:val="20"/>
+          <w:szCs w:val="20"/>
+        </w:rPr>
         <w:t>.</w:t>
       </w:r>
     </w:p>
-    <w:p/>
-    <w:p/>
-    <w:p/>
-    <w:p/>
-    <w:p/>
-    <w:p>
-      <w:r>
+    <w:p>
+      <w:pPr>
+        <w:rPr>
+          <w:rFonts w:ascii="Verdana" w:hAnsi="Verdana"/>
+          <w:sz w:val="20"/>
+          <w:szCs w:val="20"/>
+        </w:rPr>
+      </w:pPr>
+    </w:p>
+    <w:p>
+      <w:pPr>
+        <w:rPr>
+          <w:rFonts w:ascii="Verdana" w:hAnsi="Verdana"/>
+          <w:sz w:val="20"/>
+          <w:szCs w:val="20"/>
+        </w:rPr>
+      </w:pPr>
+    </w:p>
+    <w:p>
+      <w:pPr>
+        <w:rPr>
+          <w:rFonts w:ascii="Verdana" w:hAnsi="Verdana"/>
+          <w:sz w:val="20"/>
+          <w:szCs w:val="20"/>
+        </w:rPr>
+      </w:pPr>
+    </w:p>
+    <w:p>
+      <w:pPr>
+        <w:rPr>
+          <w:rFonts w:ascii="Verdana" w:hAnsi="Verdana"/>
+          <w:sz w:val="20"/>
+          <w:szCs w:val="20"/>
+        </w:rPr>
+      </w:pPr>
+    </w:p>
+    <w:p>
+      <w:pPr>
+        <w:rPr>
+          <w:rFonts w:ascii="Verdana" w:hAnsi="Verdana"/>
+          <w:sz w:val="20"/>
+          <w:szCs w:val="20"/>
+        </w:rPr>
+      </w:pPr>
+    </w:p>
+    <w:p>
+      <w:pPr>
+        <w:rPr>
+          <w:rFonts w:ascii="Verdana" w:hAnsi="Verdana"/>
+          <w:sz w:val="20"/>
+          <w:szCs w:val="20"/>
+        </w:rPr>
+      </w:pPr>
+      <w:r>
+        <w:rPr>
+          <w:rFonts w:ascii="Verdana" w:hAnsi="Verdana"/>
+          <w:sz w:val="20"/>
+          <w:szCs w:val="20"/>
+        </w:rPr>
         <w:t>7. And last in the menu bar for the Guest User is the About Page.</w:t>
       </w:r>
     </w:p>
-    <w:p/>
-    <w:p>
-      <w:r>
-        <w:rPr>
+    <w:p>
+      <w:pPr>
+        <w:rPr>
+          <w:rFonts w:ascii="Verdana" w:hAnsi="Verdana"/>
+          <w:sz w:val="20"/>
+          <w:szCs w:val="20"/>
+        </w:rPr>
+      </w:pPr>
+    </w:p>
+    <w:p>
+      <w:pPr>
+        <w:rPr>
+          <w:rFonts w:ascii="Verdana" w:hAnsi="Verdana"/>
+          <w:sz w:val="20"/>
+          <w:szCs w:val="20"/>
+        </w:rPr>
+      </w:pPr>
+      <w:r>
+        <w:rPr>
+          <w:rFonts w:ascii="Verdana" w:hAnsi="Verdana"/>
           <w:noProof/>
+          <w:sz w:val="20"/>
+          <w:szCs w:val="20"/>
           <w:lang w:eastAsia="en-NZ"/>
         </w:rPr>
         <w:drawing>
@@ -5123,7 +6033,19 @@
       </w:r>
     </w:p>
     <w:p>
-      <w:r>
+      <w:pPr>
+        <w:rPr>
+          <w:rFonts w:ascii="Verdana" w:hAnsi="Verdana"/>
+          <w:sz w:val="20"/>
+          <w:szCs w:val="20"/>
+        </w:rPr>
+      </w:pPr>
+      <w:r>
+        <w:rPr>
+          <w:rFonts w:ascii="Verdana" w:hAnsi="Verdana"/>
+          <w:sz w:val="20"/>
+          <w:szCs w:val="20"/>
+        </w:rPr>
         <w:t>The About page explain and answer:</w:t>
       </w:r>
     </w:p>
@@ -5134,8 +6056,18 @@
           <w:ilvl w:val="0"/>
           <w:numId w:val="5"/>
         </w:numPr>
-      </w:pPr>
-      <w:r>
+        <w:rPr>
+          <w:rFonts w:ascii="Verdana" w:hAnsi="Verdana"/>
+          <w:sz w:val="20"/>
+          <w:szCs w:val="20"/>
+        </w:rPr>
+      </w:pPr>
+      <w:r>
+        <w:rPr>
+          <w:rFonts w:ascii="Verdana" w:hAnsi="Verdana"/>
+          <w:sz w:val="20"/>
+          <w:szCs w:val="20"/>
+        </w:rPr>
         <w:t>What is the SQL Evaluator?</w:t>
       </w:r>
     </w:p>
@@ -5146,8 +6078,18 @@
           <w:ilvl w:val="0"/>
           <w:numId w:val="5"/>
         </w:numPr>
-      </w:pPr>
-      <w:r>
+        <w:rPr>
+          <w:rFonts w:ascii="Verdana" w:hAnsi="Verdana"/>
+          <w:sz w:val="20"/>
+          <w:szCs w:val="20"/>
+        </w:rPr>
+      </w:pPr>
+      <w:r>
+        <w:rPr>
+          <w:rFonts w:ascii="Verdana" w:hAnsi="Verdana"/>
+          <w:sz w:val="20"/>
+          <w:szCs w:val="20"/>
+        </w:rPr>
         <w:t>How does it work?</w:t>
       </w:r>
     </w:p>
@@ -5158,54 +6100,159 @@
           <w:ilvl w:val="0"/>
           <w:numId w:val="5"/>
         </w:numPr>
-      </w:pPr>
-      <w:r>
+        <w:rPr>
+          <w:rFonts w:ascii="Verdana" w:hAnsi="Verdana"/>
+          <w:sz w:val="20"/>
+          <w:szCs w:val="20"/>
+        </w:rPr>
+      </w:pPr>
+      <w:r>
+        <w:rPr>
+          <w:rFonts w:ascii="Verdana" w:hAnsi="Verdana"/>
+          <w:sz w:val="20"/>
+          <w:szCs w:val="20"/>
+        </w:rPr>
         <w:t>Who is it for?</w:t>
       </w:r>
     </w:p>
-    <w:p/>
-    <w:p/>
-    <w:p/>
-    <w:p>
-      <w:r>
+    <w:p>
+      <w:pPr>
+        <w:rPr>
+          <w:rFonts w:ascii="Verdana" w:hAnsi="Verdana"/>
+          <w:sz w:val="20"/>
+          <w:szCs w:val="20"/>
+        </w:rPr>
+      </w:pPr>
+    </w:p>
+    <w:p>
+      <w:pPr>
+        <w:rPr>
+          <w:rFonts w:ascii="Verdana" w:hAnsi="Verdana"/>
+          <w:sz w:val="20"/>
+          <w:szCs w:val="20"/>
+        </w:rPr>
+      </w:pPr>
+    </w:p>
+    <w:p>
+      <w:pPr>
+        <w:rPr>
+          <w:rFonts w:ascii="Verdana" w:hAnsi="Verdana"/>
+          <w:sz w:val="20"/>
+          <w:szCs w:val="20"/>
+        </w:rPr>
+      </w:pPr>
+    </w:p>
+    <w:p>
+      <w:pPr>
+        <w:rPr>
+          <w:rFonts w:ascii="Verdana" w:hAnsi="Verdana"/>
+          <w:sz w:val="20"/>
+          <w:szCs w:val="20"/>
+        </w:rPr>
+      </w:pPr>
+      <w:r>
+        <w:rPr>
+          <w:rFonts w:ascii="Verdana" w:hAnsi="Verdana"/>
+          <w:sz w:val="20"/>
+          <w:szCs w:val="20"/>
+        </w:rPr>
         <w:t>8. Another links that is important to the website is the Register and Login link.</w:t>
       </w:r>
     </w:p>
-    <w:p/>
-    <w:p>
-      <w:r>
+    <w:p>
+      <w:pPr>
+        <w:rPr>
+          <w:rFonts w:ascii="Verdana" w:hAnsi="Verdana"/>
+          <w:sz w:val="20"/>
+          <w:szCs w:val="20"/>
+        </w:rPr>
+      </w:pPr>
+    </w:p>
+    <w:p>
+      <w:pPr>
+        <w:rPr>
+          <w:rFonts w:ascii="Verdana" w:hAnsi="Verdana"/>
+          <w:sz w:val="20"/>
+          <w:szCs w:val="20"/>
+        </w:rPr>
+      </w:pPr>
+      <w:r>
+        <w:rPr>
+          <w:rFonts w:ascii="Verdana" w:hAnsi="Verdana"/>
+          <w:sz w:val="20"/>
+          <w:szCs w:val="20"/>
+        </w:rPr>
         <w:t xml:space="preserve">Register will need to fill in the </w:t>
       </w:r>
       <w:r>
         <w:rPr>
+          <w:rFonts w:ascii="Verdana" w:hAnsi="Verdana"/>
           <w:b/>
           <w:color w:val="FF0000"/>
+          <w:sz w:val="20"/>
+          <w:szCs w:val="20"/>
         </w:rPr>
         <w:t>Username</w:t>
       </w:r>
       <w:r>
+        <w:rPr>
+          <w:rFonts w:ascii="Verdana" w:hAnsi="Verdana"/>
+          <w:sz w:val="20"/>
+          <w:szCs w:val="20"/>
+        </w:rPr>
         <w:t xml:space="preserve"> and </w:t>
       </w:r>
       <w:r>
         <w:rPr>
+          <w:rFonts w:ascii="Verdana" w:hAnsi="Verdana"/>
           <w:b/>
           <w:color w:val="FF0000"/>
+          <w:sz w:val="20"/>
+          <w:szCs w:val="20"/>
         </w:rPr>
         <w:t>Email</w:t>
       </w:r>
       <w:r>
+        <w:rPr>
+          <w:rFonts w:ascii="Verdana" w:hAnsi="Verdana"/>
+          <w:sz w:val="20"/>
+          <w:szCs w:val="20"/>
+        </w:rPr>
         <w:t xml:space="preserve"> of the Register form.</w:t>
       </w:r>
     </w:p>
     <w:p>
-      <w:r>
+      <w:pPr>
+        <w:rPr>
+          <w:rFonts w:ascii="Verdana" w:hAnsi="Verdana"/>
+          <w:sz w:val="20"/>
+          <w:szCs w:val="20"/>
+        </w:rPr>
+      </w:pPr>
+      <w:r>
+        <w:rPr>
+          <w:rFonts w:ascii="Verdana" w:hAnsi="Verdana"/>
+          <w:sz w:val="20"/>
+          <w:szCs w:val="20"/>
+        </w:rPr>
+        <w:lastRenderedPageBreak/>
         <w:t>Note: Valid and active email is needed to be registered in the website.</w:t>
       </w:r>
     </w:p>
     <w:p>
-      <w:r>
-        <w:rPr>
+      <w:pPr>
+        <w:rPr>
+          <w:rFonts w:ascii="Verdana" w:hAnsi="Verdana"/>
+          <w:sz w:val="20"/>
+          <w:szCs w:val="20"/>
+        </w:rPr>
+      </w:pPr>
+      <w:r>
+        <w:rPr>
+          <w:rFonts w:ascii="Verdana" w:hAnsi="Verdana"/>
           <w:noProof/>
+          <w:sz w:val="20"/>
+          <w:szCs w:val="20"/>
           <w:lang w:eastAsia="en-NZ"/>
         </w:rPr>
         <w:drawing>
@@ -5255,36 +6302,169 @@
         </w:drawing>
       </w:r>
     </w:p>
-    <w:p/>
-    <w:p/>
-    <w:p/>
-    <w:p/>
-    <w:p/>
-    <w:p/>
-    <w:p/>
-    <w:p/>
-    <w:p/>
-    <w:p/>
-    <w:p/>
-    <w:p/>
-    <w:p>
-      <w:r>
+    <w:p>
+      <w:pPr>
+        <w:rPr>
+          <w:rFonts w:ascii="Verdana" w:hAnsi="Verdana"/>
+          <w:sz w:val="20"/>
+          <w:szCs w:val="20"/>
+        </w:rPr>
+      </w:pPr>
+    </w:p>
+    <w:p>
+      <w:pPr>
+        <w:rPr>
+          <w:rFonts w:ascii="Verdana" w:hAnsi="Verdana"/>
+          <w:sz w:val="20"/>
+          <w:szCs w:val="20"/>
+        </w:rPr>
+      </w:pPr>
+    </w:p>
+    <w:p>
+      <w:pPr>
+        <w:rPr>
+          <w:rFonts w:ascii="Verdana" w:hAnsi="Verdana"/>
+          <w:sz w:val="20"/>
+          <w:szCs w:val="20"/>
+        </w:rPr>
+      </w:pPr>
+    </w:p>
+    <w:p>
+      <w:pPr>
+        <w:rPr>
+          <w:rFonts w:ascii="Verdana" w:hAnsi="Verdana"/>
+          <w:sz w:val="20"/>
+          <w:szCs w:val="20"/>
+        </w:rPr>
+      </w:pPr>
+    </w:p>
+    <w:p>
+      <w:pPr>
+        <w:rPr>
+          <w:rFonts w:ascii="Verdana" w:hAnsi="Verdana"/>
+          <w:sz w:val="20"/>
+          <w:szCs w:val="20"/>
+        </w:rPr>
+      </w:pPr>
+    </w:p>
+    <w:p>
+      <w:pPr>
+        <w:rPr>
+          <w:rFonts w:ascii="Verdana" w:hAnsi="Verdana"/>
+          <w:sz w:val="20"/>
+          <w:szCs w:val="20"/>
+        </w:rPr>
+      </w:pPr>
+    </w:p>
+    <w:p>
+      <w:pPr>
+        <w:rPr>
+          <w:rFonts w:ascii="Verdana" w:hAnsi="Verdana"/>
+          <w:sz w:val="20"/>
+          <w:szCs w:val="20"/>
+        </w:rPr>
+      </w:pPr>
+    </w:p>
+    <w:p>
+      <w:pPr>
+        <w:rPr>
+          <w:rFonts w:ascii="Verdana" w:hAnsi="Verdana"/>
+          <w:sz w:val="20"/>
+          <w:szCs w:val="20"/>
+        </w:rPr>
+      </w:pPr>
+    </w:p>
+    <w:p>
+      <w:pPr>
+        <w:rPr>
+          <w:rFonts w:ascii="Verdana" w:hAnsi="Verdana"/>
+          <w:sz w:val="20"/>
+          <w:szCs w:val="20"/>
+        </w:rPr>
+      </w:pPr>
+    </w:p>
+    <w:p>
+      <w:pPr>
+        <w:rPr>
+          <w:rFonts w:ascii="Verdana" w:hAnsi="Verdana"/>
+          <w:sz w:val="20"/>
+          <w:szCs w:val="20"/>
+        </w:rPr>
+      </w:pPr>
+    </w:p>
+    <w:p>
+      <w:pPr>
+        <w:rPr>
+          <w:rFonts w:ascii="Verdana" w:hAnsi="Verdana"/>
+          <w:sz w:val="20"/>
+          <w:szCs w:val="20"/>
+        </w:rPr>
+      </w:pPr>
+    </w:p>
+    <w:p>
+      <w:pPr>
+        <w:rPr>
+          <w:rFonts w:ascii="Verdana" w:hAnsi="Verdana"/>
+          <w:sz w:val="20"/>
+          <w:szCs w:val="20"/>
+        </w:rPr>
+      </w:pPr>
+    </w:p>
+    <w:p>
+      <w:pPr>
+        <w:rPr>
+          <w:rFonts w:ascii="Verdana" w:hAnsi="Verdana"/>
+          <w:sz w:val="20"/>
+          <w:szCs w:val="20"/>
+        </w:rPr>
+      </w:pPr>
+      <w:r>
+        <w:rPr>
+          <w:rFonts w:ascii="Verdana" w:hAnsi="Verdana"/>
+          <w:sz w:val="20"/>
+          <w:szCs w:val="20"/>
+        </w:rPr>
         <w:t>9. After the register</w:t>
       </w:r>
       <w:r>
+        <w:rPr>
+          <w:rFonts w:ascii="Verdana" w:hAnsi="Verdana"/>
+          <w:sz w:val="20"/>
+          <w:szCs w:val="20"/>
+        </w:rPr>
         <w:t xml:space="preserve"> an email for confirmation of the registration will be sent to the</w:t>
       </w:r>
       <w:r>
+        <w:rPr>
+          <w:rFonts w:ascii="Verdana" w:hAnsi="Verdana"/>
+          <w:sz w:val="20"/>
+          <w:szCs w:val="20"/>
+        </w:rPr>
         <w:t xml:space="preserve"> user</w:t>
       </w:r>
       <w:r>
+        <w:rPr>
+          <w:rFonts w:ascii="Verdana" w:hAnsi="Verdana"/>
+          <w:sz w:val="20"/>
+          <w:szCs w:val="20"/>
+        </w:rPr>
         <w:t xml:space="preserve"> email you have used to register for validation purposes.</w:t>
       </w:r>
     </w:p>
     <w:p>
-      <w:r>
-        <w:rPr>
+      <w:pPr>
+        <w:rPr>
+          <w:rFonts w:ascii="Verdana" w:hAnsi="Verdana"/>
+          <w:sz w:val="20"/>
+          <w:szCs w:val="20"/>
+        </w:rPr>
+      </w:pPr>
+      <w:r>
+        <w:rPr>
+          <w:rFonts w:ascii="Verdana" w:hAnsi="Verdana"/>
           <w:noProof/>
+          <w:sz w:val="20"/>
+          <w:szCs w:val="20"/>
           <w:lang w:eastAsia="en-NZ"/>
         </w:rPr>
         <w:drawing>
@@ -5334,34 +6514,146 @@
         </w:drawing>
       </w:r>
     </w:p>
-    <w:p/>
-    <w:p/>
-    <w:p/>
-    <w:p/>
-    <w:p/>
-    <w:p/>
-    <w:p/>
-    <w:p>
-      <w:r>
+    <w:p>
+      <w:pPr>
+        <w:rPr>
+          <w:rFonts w:ascii="Verdana" w:hAnsi="Verdana"/>
+          <w:sz w:val="20"/>
+          <w:szCs w:val="20"/>
+        </w:rPr>
+      </w:pPr>
+    </w:p>
+    <w:p>
+      <w:pPr>
+        <w:rPr>
+          <w:rFonts w:ascii="Verdana" w:hAnsi="Verdana"/>
+          <w:sz w:val="20"/>
+          <w:szCs w:val="20"/>
+        </w:rPr>
+      </w:pPr>
+    </w:p>
+    <w:p>
+      <w:pPr>
+        <w:rPr>
+          <w:rFonts w:ascii="Verdana" w:hAnsi="Verdana"/>
+          <w:sz w:val="20"/>
+          <w:szCs w:val="20"/>
+        </w:rPr>
+      </w:pPr>
+    </w:p>
+    <w:p>
+      <w:pPr>
+        <w:rPr>
+          <w:rFonts w:ascii="Verdana" w:hAnsi="Verdana"/>
+          <w:sz w:val="20"/>
+          <w:szCs w:val="20"/>
+        </w:rPr>
+      </w:pPr>
+    </w:p>
+    <w:p>
+      <w:pPr>
+        <w:rPr>
+          <w:rFonts w:ascii="Verdana" w:hAnsi="Verdana"/>
+          <w:sz w:val="20"/>
+          <w:szCs w:val="20"/>
+        </w:rPr>
+      </w:pPr>
+    </w:p>
+    <w:p>
+      <w:pPr>
+        <w:rPr>
+          <w:rFonts w:ascii="Verdana" w:hAnsi="Verdana"/>
+          <w:sz w:val="20"/>
+          <w:szCs w:val="20"/>
+        </w:rPr>
+      </w:pPr>
+    </w:p>
+    <w:p>
+      <w:pPr>
+        <w:rPr>
+          <w:rFonts w:ascii="Verdana" w:hAnsi="Verdana"/>
+          <w:sz w:val="20"/>
+          <w:szCs w:val="20"/>
+        </w:rPr>
+      </w:pPr>
+    </w:p>
+    <w:p>
+      <w:pPr>
+        <w:rPr>
+          <w:rFonts w:ascii="Verdana" w:hAnsi="Verdana"/>
+          <w:sz w:val="20"/>
+          <w:szCs w:val="20"/>
+        </w:rPr>
+      </w:pPr>
+      <w:r>
+        <w:rPr>
+          <w:rFonts w:ascii="Verdana" w:hAnsi="Verdana"/>
+          <w:sz w:val="20"/>
+          <w:szCs w:val="20"/>
+        </w:rPr>
         <w:t>An activation key link for creating your password will be sent to you, to finalize the registration just click the link and put new password in the page that will show up.</w:t>
       </w:r>
     </w:p>
-    <w:p/>
-    <w:p/>
-    <w:p>
-      <w:r>
+    <w:p>
+      <w:pPr>
+        <w:rPr>
+          <w:rFonts w:ascii="Verdana" w:hAnsi="Verdana"/>
+          <w:sz w:val="20"/>
+          <w:szCs w:val="20"/>
+        </w:rPr>
+      </w:pPr>
+    </w:p>
+    <w:p>
+      <w:pPr>
+        <w:rPr>
+          <w:rFonts w:ascii="Verdana" w:hAnsi="Verdana"/>
+          <w:sz w:val="20"/>
+          <w:szCs w:val="20"/>
+        </w:rPr>
+      </w:pPr>
+    </w:p>
+    <w:p>
+      <w:pPr>
+        <w:rPr>
+          <w:rFonts w:ascii="Verdana" w:hAnsi="Verdana"/>
+          <w:sz w:val="20"/>
+          <w:szCs w:val="20"/>
+        </w:rPr>
+      </w:pPr>
+      <w:r>
+        <w:rPr>
+          <w:rFonts w:ascii="Verdana" w:hAnsi="Verdana"/>
+          <w:sz w:val="20"/>
+          <w:szCs w:val="20"/>
+        </w:rPr>
         <w:t xml:space="preserve">10. </w:t>
       </w:r>
       <w:r>
+        <w:rPr>
+          <w:rFonts w:ascii="Verdana" w:hAnsi="Verdana"/>
+          <w:sz w:val="20"/>
+          <w:szCs w:val="20"/>
+        </w:rPr>
         <w:t>Login link will display the Wordpress Login Page. To login to the website input the login credentials that have use to register in the website.</w:t>
       </w:r>
     </w:p>
     <w:p>
-      <w:r>
-        <w:rPr>
+      <w:pPr>
+        <w:rPr>
+          <w:rFonts w:ascii="Verdana" w:hAnsi="Verdana"/>
+          <w:sz w:val="20"/>
+          <w:szCs w:val="20"/>
+        </w:rPr>
+      </w:pPr>
+      <w:r>
+        <w:rPr>
+          <w:rFonts w:ascii="Verdana" w:hAnsi="Verdana"/>
           <w:noProof/>
+          <w:sz w:val="20"/>
+          <w:szCs w:val="20"/>
           <w:lang w:eastAsia="en-NZ"/>
         </w:rPr>
+        <w:lastRenderedPageBreak/>
         <w:drawing>
           <wp:anchor distT="0" distB="0" distL="0" distR="0" simplePos="0" relativeHeight="251663872" behindDoc="0" locked="0" layoutInCell="1" allowOverlap="1" wp14:anchorId="12345606" wp14:editId="7CD4DB79">
             <wp:simplePos x="0" y="0"/>
@@ -5409,15 +6701,44 @@
         </w:drawing>
       </w:r>
     </w:p>
-    <w:p/>
-    <w:p/>
-    <w:p/>
+    <w:p>
+      <w:pPr>
+        <w:rPr>
+          <w:rFonts w:ascii="Verdana" w:hAnsi="Verdana"/>
+          <w:sz w:val="20"/>
+          <w:szCs w:val="20"/>
+        </w:rPr>
+      </w:pPr>
+    </w:p>
+    <w:p>
+      <w:pPr>
+        <w:rPr>
+          <w:rFonts w:ascii="Verdana" w:hAnsi="Verdana"/>
+          <w:sz w:val="20"/>
+          <w:szCs w:val="20"/>
+        </w:rPr>
+      </w:pPr>
+    </w:p>
+    <w:p>
+      <w:pPr>
+        <w:rPr>
+          <w:rFonts w:ascii="Verdana" w:hAnsi="Verdana"/>
+          <w:sz w:val="20"/>
+          <w:szCs w:val="20"/>
+        </w:rPr>
+      </w:pPr>
+    </w:p>
     <w:p>
       <w:pPr>
         <w:tabs>
           <w:tab w:val="left" w:pos="5081"/>
         </w:tabs>
         <w:jc w:val="left"/>
+        <w:rPr>
+          <w:rFonts w:ascii="Verdana" w:hAnsi="Verdana"/>
+          <w:sz w:val="20"/>
+          <w:szCs w:val="20"/>
+        </w:rPr>
       </w:pPr>
     </w:p>
     <w:p>
@@ -5426,6 +6747,11 @@
           <w:tab w:val="left" w:pos="5081"/>
         </w:tabs>
         <w:jc w:val="left"/>
+        <w:rPr>
+          <w:rFonts w:ascii="Verdana" w:hAnsi="Verdana"/>
+          <w:sz w:val="20"/>
+          <w:szCs w:val="20"/>
+        </w:rPr>
       </w:pPr>
     </w:p>
     <w:p>
@@ -5434,6 +6760,11 @@
           <w:tab w:val="left" w:pos="5081"/>
         </w:tabs>
         <w:jc w:val="left"/>
+        <w:rPr>
+          <w:rFonts w:ascii="Verdana" w:hAnsi="Verdana"/>
+          <w:sz w:val="20"/>
+          <w:szCs w:val="20"/>
+        </w:rPr>
       </w:pPr>
     </w:p>
     <w:p>
@@ -5442,6 +6773,11 @@
           <w:tab w:val="left" w:pos="5081"/>
         </w:tabs>
         <w:jc w:val="left"/>
+        <w:rPr>
+          <w:rFonts w:ascii="Verdana" w:hAnsi="Verdana"/>
+          <w:sz w:val="20"/>
+          <w:szCs w:val="20"/>
+        </w:rPr>
       </w:pPr>
     </w:p>
     <w:p>
@@ -5450,6 +6786,11 @@
           <w:tab w:val="left" w:pos="5081"/>
         </w:tabs>
         <w:jc w:val="left"/>
+        <w:rPr>
+          <w:rFonts w:ascii="Verdana" w:hAnsi="Verdana"/>
+          <w:sz w:val="20"/>
+          <w:szCs w:val="20"/>
+        </w:rPr>
       </w:pPr>
     </w:p>
     <w:p>
@@ -5458,41 +6799,97 @@
           <w:tab w:val="left" w:pos="5081"/>
         </w:tabs>
         <w:jc w:val="left"/>
-      </w:pPr>
-    </w:p>
-    <w:p/>
+        <w:rPr>
+          <w:rFonts w:ascii="Verdana" w:hAnsi="Verdana"/>
+          <w:sz w:val="20"/>
+          <w:szCs w:val="20"/>
+        </w:rPr>
+      </w:pPr>
+    </w:p>
+    <w:p>
+      <w:pPr>
+        <w:rPr>
+          <w:rFonts w:ascii="Verdana" w:hAnsi="Verdana"/>
+          <w:sz w:val="20"/>
+          <w:szCs w:val="20"/>
+        </w:rPr>
+      </w:pPr>
+    </w:p>
     <w:p>
       <w:pPr>
         <w:jc w:val="left"/>
-      </w:pPr>
-      <w:r>
+        <w:rPr>
+          <w:rFonts w:ascii="Verdana" w:hAnsi="Verdana"/>
+          <w:sz w:val="20"/>
+          <w:szCs w:val="20"/>
+        </w:rPr>
+      </w:pPr>
+      <w:r>
+        <w:rPr>
+          <w:rFonts w:ascii="Verdana" w:hAnsi="Verdana"/>
+          <w:sz w:val="20"/>
+          <w:szCs w:val="20"/>
+        </w:rPr>
         <w:t xml:space="preserve">11. After the login the website will redirect the user to the </w:t>
       </w:r>
       <w:r>
+        <w:rPr>
+          <w:rFonts w:ascii="Verdana" w:hAnsi="Verdana"/>
+          <w:sz w:val="20"/>
+          <w:szCs w:val="20"/>
+        </w:rPr>
         <w:t>subscriber’s</w:t>
       </w:r>
       <w:r>
+        <w:rPr>
+          <w:rFonts w:ascii="Verdana" w:hAnsi="Verdana"/>
+          <w:sz w:val="20"/>
+          <w:szCs w:val="20"/>
+        </w:rPr>
         <w:t xml:space="preserve"> dashboard and an a</w:t>
       </w:r>
       <w:r>
+        <w:rPr>
+          <w:rFonts w:ascii="Verdana" w:hAnsi="Verdana"/>
+          <w:sz w:val="20"/>
+          <w:szCs w:val="20"/>
+        </w:rPr>
         <w:t>dditional menu will be added which</w:t>
       </w:r>
       <w:r>
+        <w:rPr>
+          <w:rFonts w:ascii="Verdana" w:hAnsi="Verdana"/>
+          <w:sz w:val="20"/>
+          <w:szCs w:val="20"/>
+        </w:rPr>
         <w:t xml:space="preserve"> is the UPLOAD menu in the menu bar and in the footer menu bar. </w:t>
       </w:r>
     </w:p>
     <w:p>
       <w:pPr>
         <w:jc w:val="left"/>
+        <w:rPr>
+          <w:rFonts w:ascii="Verdana" w:hAnsi="Verdana"/>
+          <w:sz w:val="20"/>
+          <w:szCs w:val="20"/>
+        </w:rPr>
       </w:pPr>
     </w:p>
     <w:p>
       <w:pPr>
         <w:jc w:val="left"/>
-      </w:pPr>
-      <w:r>
-        <w:rPr>
+        <w:rPr>
+          <w:rFonts w:ascii="Verdana" w:hAnsi="Verdana"/>
+          <w:sz w:val="20"/>
+          <w:szCs w:val="20"/>
+        </w:rPr>
+      </w:pPr>
+      <w:r>
+        <w:rPr>
+          <w:rFonts w:ascii="Verdana" w:hAnsi="Verdana"/>
           <w:noProof/>
+          <w:sz w:val="20"/>
+          <w:szCs w:val="20"/>
           <w:lang w:eastAsia="en-NZ"/>
         </w:rPr>
         <w:drawing>
@@ -5543,6 +6940,11 @@
         <w:tabs>
           <w:tab w:val="left" w:pos="2785"/>
         </w:tabs>
+        <w:rPr>
+          <w:rFonts w:ascii="Verdana" w:hAnsi="Verdana"/>
+          <w:sz w:val="20"/>
+          <w:szCs w:val="20"/>
+        </w:rPr>
       </w:pPr>
     </w:p>
     <w:p>
@@ -5551,11 +6953,26 @@
           <w:tab w:val="left" w:pos="2785"/>
         </w:tabs>
         <w:jc w:val="left"/>
-      </w:pPr>
-      <w:r>
+        <w:rPr>
+          <w:rFonts w:ascii="Verdana" w:hAnsi="Verdana"/>
+          <w:sz w:val="20"/>
+          <w:szCs w:val="20"/>
+        </w:rPr>
+      </w:pPr>
+      <w:r>
+        <w:rPr>
+          <w:rFonts w:ascii="Verdana" w:hAnsi="Verdana"/>
+          <w:sz w:val="20"/>
+          <w:szCs w:val="20"/>
+        </w:rPr>
         <w:t xml:space="preserve">Upload </w:t>
       </w:r>
       <w:r>
+        <w:rPr>
+          <w:rFonts w:ascii="Verdana" w:hAnsi="Verdana"/>
+          <w:sz w:val="20"/>
+          <w:szCs w:val="20"/>
+        </w:rPr>
         <w:t>Page – display the upload page of the where you can upload the .dbe file from the Client Application.</w:t>
       </w:r>
     </w:p>
@@ -5565,6 +6982,11 @@
           <w:tab w:val="left" w:pos="2785"/>
         </w:tabs>
         <w:jc w:val="left"/>
+        <w:rPr>
+          <w:rFonts w:ascii="Verdana" w:hAnsi="Verdana"/>
+          <w:sz w:val="20"/>
+          <w:szCs w:val="20"/>
+        </w:rPr>
       </w:pPr>
     </w:p>
     <w:p>
@@ -5573,6 +6995,11 @@
           <w:tab w:val="left" w:pos="2785"/>
         </w:tabs>
         <w:jc w:val="left"/>
+        <w:rPr>
+          <w:rFonts w:ascii="Verdana" w:hAnsi="Verdana"/>
+          <w:sz w:val="20"/>
+          <w:szCs w:val="20"/>
+        </w:rPr>
       </w:pPr>
     </w:p>
     <w:p>
@@ -5581,6 +7008,11 @@
           <w:tab w:val="left" w:pos="2785"/>
         </w:tabs>
         <w:jc w:val="left"/>
+        <w:rPr>
+          <w:rFonts w:ascii="Verdana" w:hAnsi="Verdana"/>
+          <w:sz w:val="20"/>
+          <w:szCs w:val="20"/>
+        </w:rPr>
       </w:pPr>
     </w:p>
     <w:p>
@@ -5589,6 +7021,11 @@
           <w:tab w:val="left" w:pos="2785"/>
         </w:tabs>
         <w:jc w:val="left"/>
+        <w:rPr>
+          <w:rFonts w:ascii="Verdana" w:hAnsi="Verdana"/>
+          <w:sz w:val="20"/>
+          <w:szCs w:val="20"/>
+        </w:rPr>
       </w:pPr>
     </w:p>
     <w:p>
@@ -5597,11 +7034,26 @@
           <w:tab w:val="left" w:pos="2785"/>
         </w:tabs>
         <w:jc w:val="left"/>
-      </w:pPr>
-      <w:r>
+        <w:rPr>
+          <w:rFonts w:ascii="Verdana" w:hAnsi="Verdana"/>
+          <w:sz w:val="20"/>
+          <w:szCs w:val="20"/>
+        </w:rPr>
+      </w:pPr>
+      <w:r>
+        <w:rPr>
+          <w:rFonts w:ascii="Verdana" w:hAnsi="Verdana"/>
+          <w:sz w:val="20"/>
+          <w:szCs w:val="20"/>
+        </w:rPr>
         <w:t xml:space="preserve">12. </w:t>
       </w:r>
       <w:r>
+        <w:rPr>
+          <w:rFonts w:ascii="Verdana" w:hAnsi="Verdana"/>
+          <w:sz w:val="20"/>
+          <w:szCs w:val="20"/>
+        </w:rPr>
         <w:t>After the click of the UPLOAD link, the page for the UPLOAD will display and you need to select a .dbe file to be uploaded like what show in the image.</w:t>
       </w:r>
     </w:p>
@@ -5611,12 +7063,21 @@
           <w:tab w:val="left" w:pos="2785"/>
         </w:tabs>
         <w:jc w:val="left"/>
-      </w:pPr>
-      <w:r>
-        <w:rPr>
+        <w:rPr>
+          <w:rFonts w:ascii="Verdana" w:hAnsi="Verdana"/>
+          <w:sz w:val="20"/>
+          <w:szCs w:val="20"/>
+        </w:rPr>
+      </w:pPr>
+      <w:r>
+        <w:rPr>
+          <w:rFonts w:ascii="Verdana" w:hAnsi="Verdana"/>
           <w:noProof/>
+          <w:sz w:val="20"/>
+          <w:szCs w:val="20"/>
           <w:lang w:eastAsia="en-NZ"/>
         </w:rPr>
+        <w:lastRenderedPageBreak/>
         <w:drawing>
           <wp:inline distT="0" distB="0" distL="0" distR="0">
             <wp:extent cx="5731510" cy="2127885"/>
@@ -5666,6 +7127,11 @@
           <w:tab w:val="left" w:pos="2785"/>
         </w:tabs>
         <w:jc w:val="left"/>
+        <w:rPr>
+          <w:rFonts w:ascii="Verdana" w:hAnsi="Verdana"/>
+          <w:sz w:val="20"/>
+          <w:szCs w:val="20"/>
+        </w:rPr>
       </w:pPr>
     </w:p>
     <w:p>
@@ -5674,14 +7140,34 @@
           <w:tab w:val="left" w:pos="2785"/>
         </w:tabs>
         <w:jc w:val="left"/>
-      </w:pPr>
-      <w:r>
+        <w:rPr>
+          <w:rFonts w:ascii="Verdana" w:hAnsi="Verdana"/>
+          <w:sz w:val="20"/>
+          <w:szCs w:val="20"/>
+        </w:rPr>
+      </w:pPr>
+      <w:r>
+        <w:rPr>
+          <w:rFonts w:ascii="Verdana" w:hAnsi="Verdana"/>
+          <w:sz w:val="20"/>
+          <w:szCs w:val="20"/>
+        </w:rPr>
         <w:t xml:space="preserve">13. </w:t>
       </w:r>
       <w:r>
+        <w:rPr>
+          <w:rFonts w:ascii="Verdana" w:hAnsi="Verdana"/>
+          <w:sz w:val="20"/>
+          <w:szCs w:val="20"/>
+        </w:rPr>
         <w:t xml:space="preserve"> Select the .dbe file where the .dbe file from the Client Application created</w:t>
       </w:r>
       <w:r>
+        <w:rPr>
+          <w:rFonts w:ascii="Verdana" w:hAnsi="Verdana"/>
+          <w:sz w:val="20"/>
+          <w:szCs w:val="20"/>
+        </w:rPr>
         <w:t xml:space="preserve"> the file then Click Open.</w:t>
       </w:r>
     </w:p>
@@ -5691,10 +7177,18 @@
           <w:tab w:val="left" w:pos="2785"/>
         </w:tabs>
         <w:jc w:val="left"/>
-      </w:pPr>
-      <w:r>
-        <w:rPr>
+        <w:rPr>
+          <w:rFonts w:ascii="Verdana" w:hAnsi="Verdana"/>
+          <w:sz w:val="20"/>
+          <w:szCs w:val="20"/>
+        </w:rPr>
+      </w:pPr>
+      <w:r>
+        <w:rPr>
+          <w:rFonts w:ascii="Verdana" w:hAnsi="Verdana"/>
           <w:noProof/>
+          <w:sz w:val="20"/>
+          <w:szCs w:val="20"/>
           <w:lang w:eastAsia="en-NZ"/>
         </w:rPr>
         <w:drawing>
@@ -5746,6 +7240,11 @@
           <w:tab w:val="left" w:pos="2785"/>
         </w:tabs>
         <w:jc w:val="left"/>
+        <w:rPr>
+          <w:rFonts w:ascii="Verdana" w:hAnsi="Verdana"/>
+          <w:sz w:val="20"/>
+          <w:szCs w:val="20"/>
+        </w:rPr>
       </w:pPr>
     </w:p>
     <w:p>
@@ -5754,6 +7253,11 @@
           <w:tab w:val="left" w:pos="2785"/>
         </w:tabs>
         <w:jc w:val="left"/>
+        <w:rPr>
+          <w:rFonts w:ascii="Verdana" w:hAnsi="Verdana"/>
+          <w:sz w:val="20"/>
+          <w:szCs w:val="20"/>
+        </w:rPr>
       </w:pPr>
     </w:p>
     <w:p>
@@ -5762,6 +7266,11 @@
           <w:tab w:val="left" w:pos="2785"/>
         </w:tabs>
         <w:jc w:val="left"/>
+        <w:rPr>
+          <w:rFonts w:ascii="Verdana" w:hAnsi="Verdana"/>
+          <w:sz w:val="20"/>
+          <w:szCs w:val="20"/>
+        </w:rPr>
       </w:pPr>
     </w:p>
     <w:p>
@@ -5770,6 +7279,11 @@
           <w:tab w:val="left" w:pos="2785"/>
         </w:tabs>
         <w:jc w:val="left"/>
+        <w:rPr>
+          <w:rFonts w:ascii="Verdana" w:hAnsi="Verdana"/>
+          <w:sz w:val="20"/>
+          <w:szCs w:val="20"/>
+        </w:rPr>
       </w:pPr>
     </w:p>
     <w:p>
@@ -5778,6 +7292,11 @@
           <w:tab w:val="left" w:pos="2785"/>
         </w:tabs>
         <w:jc w:val="left"/>
+        <w:rPr>
+          <w:rFonts w:ascii="Verdana" w:hAnsi="Verdana"/>
+          <w:sz w:val="20"/>
+          <w:szCs w:val="20"/>
+        </w:rPr>
       </w:pPr>
     </w:p>
     <w:p>
@@ -5786,6 +7305,11 @@
           <w:tab w:val="left" w:pos="2785"/>
         </w:tabs>
         <w:jc w:val="left"/>
+        <w:rPr>
+          <w:rFonts w:ascii="Verdana" w:hAnsi="Verdana"/>
+          <w:sz w:val="20"/>
+          <w:szCs w:val="20"/>
+        </w:rPr>
       </w:pPr>
     </w:p>
     <w:p>
@@ -5794,6 +7318,11 @@
           <w:tab w:val="left" w:pos="2785"/>
         </w:tabs>
         <w:jc w:val="left"/>
+        <w:rPr>
+          <w:rFonts w:ascii="Verdana" w:hAnsi="Verdana"/>
+          <w:sz w:val="20"/>
+          <w:szCs w:val="20"/>
+        </w:rPr>
       </w:pPr>
     </w:p>
     <w:p>
@@ -5802,6 +7331,11 @@
           <w:tab w:val="left" w:pos="2785"/>
         </w:tabs>
         <w:jc w:val="left"/>
+        <w:rPr>
+          <w:rFonts w:ascii="Verdana" w:hAnsi="Verdana"/>
+          <w:sz w:val="20"/>
+          <w:szCs w:val="20"/>
+        </w:rPr>
       </w:pPr>
     </w:p>
     <w:p>
@@ -5810,6 +7344,11 @@
           <w:tab w:val="left" w:pos="2785"/>
         </w:tabs>
         <w:jc w:val="left"/>
+        <w:rPr>
+          <w:rFonts w:ascii="Verdana" w:hAnsi="Verdana"/>
+          <w:sz w:val="20"/>
+          <w:szCs w:val="20"/>
+        </w:rPr>
       </w:pPr>
     </w:p>
     <w:p>
@@ -5818,11 +7357,26 @@
           <w:tab w:val="left" w:pos="2785"/>
         </w:tabs>
         <w:jc w:val="left"/>
-      </w:pPr>
-      <w:r>
+        <w:rPr>
+          <w:rFonts w:ascii="Verdana" w:hAnsi="Verdana"/>
+          <w:sz w:val="20"/>
+          <w:szCs w:val="20"/>
+        </w:rPr>
+      </w:pPr>
+      <w:r>
+        <w:rPr>
+          <w:rFonts w:ascii="Verdana" w:hAnsi="Verdana"/>
+          <w:sz w:val="20"/>
+          <w:szCs w:val="20"/>
+        </w:rPr>
         <w:t>14.</w:t>
       </w:r>
       <w:r>
+        <w:rPr>
+          <w:rFonts w:ascii="Verdana" w:hAnsi="Verdana"/>
+          <w:sz w:val="20"/>
+          <w:szCs w:val="20"/>
+        </w:rPr>
         <w:t xml:space="preserve"> Next after the selected file Click Upload file which next to the Select File button.</w:t>
       </w:r>
     </w:p>
@@ -5832,6 +7386,11 @@
           <w:tab w:val="left" w:pos="2785"/>
         </w:tabs>
         <w:jc w:val="left"/>
+        <w:rPr>
+          <w:rFonts w:ascii="Verdana" w:hAnsi="Verdana"/>
+          <w:sz w:val="20"/>
+          <w:szCs w:val="20"/>
+        </w:rPr>
       </w:pPr>
     </w:p>
     <w:p>
@@ -5840,12 +7399,21 @@
           <w:tab w:val="left" w:pos="2785"/>
         </w:tabs>
         <w:jc w:val="left"/>
-      </w:pPr>
-      <w:r>
-        <w:rPr>
+        <w:rPr>
+          <w:rFonts w:ascii="Verdana" w:hAnsi="Verdana"/>
+          <w:sz w:val="20"/>
+          <w:szCs w:val="20"/>
+        </w:rPr>
+      </w:pPr>
+      <w:r>
+        <w:rPr>
+          <w:rFonts w:ascii="Verdana" w:hAnsi="Verdana"/>
           <w:noProof/>
+          <w:sz w:val="20"/>
+          <w:szCs w:val="20"/>
           <w:lang w:eastAsia="en-NZ"/>
         </w:rPr>
+        <w:lastRenderedPageBreak/>
         <w:drawing>
           <wp:inline distT="0" distB="0" distL="0" distR="0">
             <wp:extent cx="5731510" cy="2079625"/>
@@ -5895,6 +7463,11 @@
           <w:tab w:val="left" w:pos="2785"/>
         </w:tabs>
         <w:jc w:val="left"/>
+        <w:rPr>
+          <w:rFonts w:ascii="Verdana" w:hAnsi="Verdana"/>
+          <w:sz w:val="20"/>
+          <w:szCs w:val="20"/>
+        </w:rPr>
       </w:pPr>
     </w:p>
     <w:p>
@@ -5903,16 +7476,34 @@
           <w:tab w:val="left" w:pos="2785"/>
         </w:tabs>
         <w:jc w:val="left"/>
-      </w:pPr>
-      <w:r>
+        <w:rPr>
+          <w:rFonts w:ascii="Verdana" w:hAnsi="Verdana"/>
+          <w:sz w:val="20"/>
+          <w:szCs w:val="20"/>
+        </w:rPr>
+      </w:pPr>
+      <w:r>
+        <w:rPr>
+          <w:rFonts w:ascii="Verdana" w:hAnsi="Verdana"/>
+          <w:sz w:val="20"/>
+          <w:szCs w:val="20"/>
+        </w:rPr>
         <w:t xml:space="preserve">15. </w:t>
       </w:r>
       <w:r>
+        <w:rPr>
+          <w:rFonts w:ascii="Verdana" w:hAnsi="Verdana"/>
+          <w:sz w:val="20"/>
+          <w:szCs w:val="20"/>
+        </w:rPr>
         <w:t xml:space="preserve"> After the upload a confirmation message will be displayed to confirm if the file was uploaded.</w:t>
       </w:r>
       <w:r>
         <w:rPr>
+          <w:rFonts w:ascii="Verdana" w:hAnsi="Verdana"/>
           <w:noProof/>
+          <w:sz w:val="20"/>
+          <w:szCs w:val="20"/>
           <w:lang w:eastAsia="en-NZ"/>
         </w:rPr>
         <w:drawing>
@@ -5964,6 +7555,11 @@
           <w:tab w:val="left" w:pos="2785"/>
         </w:tabs>
         <w:jc w:val="left"/>
+        <w:rPr>
+          <w:rFonts w:ascii="Verdana" w:hAnsi="Verdana"/>
+          <w:sz w:val="20"/>
+          <w:szCs w:val="20"/>
+        </w:rPr>
       </w:pPr>
     </w:p>
     <w:p>
@@ -5972,6 +7568,11 @@
           <w:tab w:val="left" w:pos="2785"/>
         </w:tabs>
         <w:jc w:val="left"/>
+        <w:rPr>
+          <w:rFonts w:ascii="Verdana" w:hAnsi="Verdana"/>
+          <w:sz w:val="20"/>
+          <w:szCs w:val="20"/>
+        </w:rPr>
       </w:pPr>
     </w:p>
     <w:p>
@@ -5980,6 +7581,11 @@
           <w:tab w:val="left" w:pos="2785"/>
         </w:tabs>
         <w:jc w:val="left"/>
+        <w:rPr>
+          <w:rFonts w:ascii="Verdana" w:hAnsi="Verdana"/>
+          <w:sz w:val="20"/>
+          <w:szCs w:val="20"/>
+        </w:rPr>
       </w:pPr>
     </w:p>
     <w:p>
@@ -5988,6 +7594,11 @@
           <w:tab w:val="left" w:pos="2785"/>
         </w:tabs>
         <w:jc w:val="left"/>
+        <w:rPr>
+          <w:rFonts w:ascii="Verdana" w:hAnsi="Verdana"/>
+          <w:sz w:val="20"/>
+          <w:szCs w:val="20"/>
+        </w:rPr>
       </w:pPr>
     </w:p>
     <w:p>
@@ -5996,6 +7607,11 @@
           <w:tab w:val="left" w:pos="2785"/>
         </w:tabs>
         <w:jc w:val="left"/>
+        <w:rPr>
+          <w:rFonts w:ascii="Verdana" w:hAnsi="Verdana"/>
+          <w:sz w:val="20"/>
+          <w:szCs w:val="20"/>
+        </w:rPr>
       </w:pPr>
     </w:p>
     <w:p>
@@ -6004,6 +7620,11 @@
           <w:tab w:val="left" w:pos="2785"/>
         </w:tabs>
         <w:jc w:val="left"/>
+        <w:rPr>
+          <w:rFonts w:ascii="Verdana" w:hAnsi="Verdana"/>
+          <w:sz w:val="20"/>
+          <w:szCs w:val="20"/>
+        </w:rPr>
       </w:pPr>
     </w:p>
     <w:p>
@@ -6012,6 +7633,11 @@
           <w:tab w:val="left" w:pos="2785"/>
         </w:tabs>
         <w:jc w:val="left"/>
+        <w:rPr>
+          <w:rFonts w:ascii="Verdana" w:hAnsi="Verdana"/>
+          <w:sz w:val="20"/>
+          <w:szCs w:val="20"/>
+        </w:rPr>
       </w:pPr>
     </w:p>
     <w:p>
@@ -6020,6 +7646,11 @@
           <w:tab w:val="left" w:pos="2785"/>
         </w:tabs>
         <w:jc w:val="left"/>
+        <w:rPr>
+          <w:rFonts w:ascii="Verdana" w:hAnsi="Verdana"/>
+          <w:sz w:val="20"/>
+          <w:szCs w:val="20"/>
+        </w:rPr>
       </w:pPr>
     </w:p>
     <w:p>
@@ -6028,6 +7659,11 @@
           <w:tab w:val="left" w:pos="2785"/>
         </w:tabs>
         <w:jc w:val="left"/>
+        <w:rPr>
+          <w:rFonts w:ascii="Verdana" w:hAnsi="Verdana"/>
+          <w:sz w:val="20"/>
+          <w:szCs w:val="20"/>
+        </w:rPr>
       </w:pPr>
     </w:p>
     <w:p>
@@ -6036,12 +7672,26 @@
           <w:tab w:val="left" w:pos="2785"/>
         </w:tabs>
         <w:jc w:val="left"/>
-      </w:pPr>
-      <w:r>
-        <w:lastRenderedPageBreak/>
+        <w:rPr>
+          <w:rFonts w:ascii="Verdana" w:hAnsi="Verdana"/>
+          <w:sz w:val="20"/>
+          <w:szCs w:val="20"/>
+        </w:rPr>
+      </w:pPr>
+      <w:r>
+        <w:rPr>
+          <w:rFonts w:ascii="Verdana" w:hAnsi="Verdana"/>
+          <w:sz w:val="20"/>
+          <w:szCs w:val="20"/>
+        </w:rPr>
         <w:t xml:space="preserve">16. </w:t>
       </w:r>
       <w:r>
+        <w:rPr>
+          <w:rFonts w:ascii="Verdana" w:hAnsi="Verdana"/>
+          <w:sz w:val="20"/>
+          <w:szCs w:val="20"/>
+        </w:rPr>
         <w:t>When the admin and the team of SQL Evaluator receive the .dbe request they will take care of it and create a report for the user an email with the link will be sent to the subscriber who uploaded the file.</w:t>
       </w:r>
     </w:p>
@@ -6051,8 +7701,18 @@
           <w:tab w:val="left" w:pos="2785"/>
         </w:tabs>
         <w:jc w:val="left"/>
-      </w:pPr>
-      <w:r>
+        <w:rPr>
+          <w:rFonts w:ascii="Verdana" w:hAnsi="Verdana"/>
+          <w:sz w:val="20"/>
+          <w:szCs w:val="20"/>
+        </w:rPr>
+      </w:pPr>
+      <w:r>
+        <w:rPr>
+          <w:rFonts w:ascii="Verdana" w:hAnsi="Verdana"/>
+          <w:sz w:val="20"/>
+          <w:szCs w:val="20"/>
+        </w:rPr>
         <w:t>Sample Email.</w:t>
       </w:r>
     </w:p>
@@ -6062,12 +7722,21 @@
           <w:tab w:val="left" w:pos="2785"/>
         </w:tabs>
         <w:jc w:val="center"/>
-      </w:pPr>
-      <w:r>
-        <w:rPr>
+        <w:rPr>
+          <w:rFonts w:ascii="Verdana" w:hAnsi="Verdana"/>
+          <w:sz w:val="20"/>
+          <w:szCs w:val="20"/>
+        </w:rPr>
+      </w:pPr>
+      <w:r>
+        <w:rPr>
+          <w:rFonts w:ascii="Verdana" w:hAnsi="Verdana"/>
           <w:noProof/>
+          <w:sz w:val="20"/>
+          <w:szCs w:val="20"/>
           <w:lang w:eastAsia="en-NZ"/>
         </w:rPr>
+        <w:lastRenderedPageBreak/>
         <w:drawing>
           <wp:inline distT="0" distB="0" distL="0" distR="0">
             <wp:extent cx="3381555" cy="2087528"/>
@@ -6117,8 +7786,18 @@
           <w:tab w:val="left" w:pos="2785"/>
         </w:tabs>
         <w:jc w:val="left"/>
-      </w:pPr>
-      <w:r>
+        <w:rPr>
+          <w:rFonts w:ascii="Verdana" w:hAnsi="Verdana"/>
+          <w:sz w:val="20"/>
+          <w:szCs w:val="20"/>
+        </w:rPr>
+      </w:pPr>
+      <w:r>
+        <w:rPr>
+          <w:rFonts w:ascii="Verdana" w:hAnsi="Verdana"/>
+          <w:sz w:val="20"/>
+          <w:szCs w:val="20"/>
+        </w:rPr>
         <w:t>17. Here is a sample of a Table Report of a User after clicking the link from the sent email.</w:t>
       </w:r>
     </w:p>
@@ -6128,10 +7807,18 @@
           <w:tab w:val="left" w:pos="2785"/>
         </w:tabs>
         <w:jc w:val="center"/>
-      </w:pPr>
-      <w:r>
-        <w:rPr>
+        <w:rPr>
+          <w:rFonts w:ascii="Verdana" w:hAnsi="Verdana"/>
+          <w:sz w:val="20"/>
+          <w:szCs w:val="20"/>
+        </w:rPr>
+      </w:pPr>
+      <w:r>
+        <w:rPr>
+          <w:rFonts w:ascii="Verdana" w:hAnsi="Verdana"/>
           <w:noProof/>
+          <w:sz w:val="20"/>
+          <w:szCs w:val="20"/>
           <w:lang w:eastAsia="en-NZ"/>
         </w:rPr>
         <w:drawing>
@@ -6319,7 +8006,7 @@
       <w:rPr>
         <w:noProof/>
       </w:rPr>
-      <w:t>2</w:t>
+      <w:t>21</w:t>
     </w:r>
     <w:r>
       <w:fldChar w:fldCharType="end"/>
@@ -6435,7 +8122,7 @@
 
 <file path=word/numbering.xml><?xml version="1.0" encoding="utf-8"?>
 <w:numbering xmlns:wpc="http://schemas.microsoft.com/office/word/2010/wordprocessingCanvas" xmlns:mc="http://schemas.openxmlformats.org/markup-compatibility/2006" xmlns:o="urn:schemas-microsoft-com:office:office" xmlns:r="http://schemas.openxmlformats.org/officeDocument/2006/relationships" xmlns:m="http://schemas.openxmlformats.org/officeDocument/2006/math" xmlns:v="urn:schemas-microsoft-com:vml" xmlns:wp14="http://schemas.microsoft.com/office/word/2010/wordprocessingDrawing" xmlns:wp="http://schemas.openxmlformats.org/drawingml/2006/wordprocessingDrawing" xmlns:w10="urn:schemas-microsoft-com:office:word" xmlns:w="http://schemas.openxmlformats.org/wordprocessingml/2006/main" xmlns:w14="http://schemas.microsoft.com/office/word/2010/wordml" xmlns:w15="http://schemas.microsoft.com/office/word/2012/wordml" xmlns:wpg="http://schemas.microsoft.com/office/word/2010/wordprocessingGroup" xmlns:wpi="http://schemas.microsoft.com/office/word/2010/wordprocessingInk" xmlns:wne="http://schemas.microsoft.com/office/word/2006/wordml" xmlns:wps="http://schemas.microsoft.com/office/word/2010/wordprocessingShape" mc:Ignorable="w14 w15 wp14">
-  <w:abstractNum w:abstractNumId="0" w15:restartNumberingAfterBreak="0">
+  <w:abstractNum w:abstractNumId="0">
     <w:nsid w:val="10D31213"/>
     <w:multiLevelType w:val="multilevel"/>
     <w:tmpl w:val="401AB370"/>
@@ -6540,7 +8227,7 @@
       </w:pPr>
     </w:lvl>
   </w:abstractNum>
-  <w:abstractNum w:abstractNumId="1" w15:restartNumberingAfterBreak="0">
+  <w:abstractNum w:abstractNumId="1">
     <w:nsid w:val="10E8373B"/>
     <w:multiLevelType w:val="hybridMultilevel"/>
     <w:tmpl w:val="0FC08EB0"/>
@@ -6629,7 +8316,7 @@
       </w:pPr>
     </w:lvl>
   </w:abstractNum>
-  <w:abstractNum w:abstractNumId="2" w15:restartNumberingAfterBreak="0">
+  <w:abstractNum w:abstractNumId="2">
     <w:nsid w:val="154535EB"/>
     <w:multiLevelType w:val="multilevel"/>
     <w:tmpl w:val="59C099C2"/>
@@ -6743,7 +8430,7 @@
       </w:pPr>
     </w:lvl>
   </w:abstractNum>
-  <w:abstractNum w:abstractNumId="3" w15:restartNumberingAfterBreak="0">
+  <w:abstractNum w:abstractNumId="3">
     <w:nsid w:val="4216094E"/>
     <w:multiLevelType w:val="hybridMultilevel"/>
     <w:tmpl w:val="3B384786"/>
@@ -6856,7 +8543,7 @@
       </w:rPr>
     </w:lvl>
   </w:abstractNum>
-  <w:abstractNum w:abstractNumId="4" w15:restartNumberingAfterBreak="0">
+  <w:abstractNum w:abstractNumId="4">
     <w:nsid w:val="4FC45DC5"/>
     <w:multiLevelType w:val="hybridMultilevel"/>
     <w:tmpl w:val="0E6A48A8"/>
@@ -8709,7 +10396,9 @@
         <w:insideV w:val="single" w:sz="4" w:space="0" w:color="003366"/>
       </w:tblBorders>
       <w:tblCellMar>
+        <w:top w:w="0" w:type="dxa"/>
         <w:left w:w="57" w:type="dxa"/>
+        <w:bottom w:w="0" w:type="dxa"/>
         <w:right w:w="57" w:type="dxa"/>
       </w:tblCellMar>
     </w:tblPr>
@@ -8999,7 +10688,7 @@
 </file>
 
 <file path=customXml/itemProps1.xml><?xml version="1.0" encoding="utf-8"?>
-<ds:datastoreItem xmlns:ds="http://schemas.openxmlformats.org/officeDocument/2006/customXml" ds:itemID="{66CB30A0-10AF-4E78-ADFE-4A1C0335827E}">
+<ds:datastoreItem xmlns:ds="http://schemas.openxmlformats.org/officeDocument/2006/customXml" ds:itemID="{B9E907CD-FD26-4319-BAAD-A7AE01CE4F08}">
   <ds:schemaRefs>
     <ds:schemaRef ds:uri="http://schemas.openxmlformats.org/officeDocument/2006/bibliography"/>
   </ds:schemaRefs>
